--- a/labs/lab1/report/report.docx
+++ b/labs/lab1/report/report.docx
@@ -27,19 +27,31 @@
         <w:pStyle w:val="Subtitle"/>
       </w:pPr>
       <w:r>
-        <w:t xml:space="preserve">Подготовка</w:t>
+        <w:t xml:space="preserve">Методы</w:t>
       </w:r>
       <w:r>
         <w:t xml:space="preserve"> </w:t>
       </w:r>
       <w:r>
-        <w:t xml:space="preserve">лабораторного</w:t>
+        <w:t xml:space="preserve">кодирования</w:t>
       </w:r>
       <w:r>
         <w:t xml:space="preserve"> </w:t>
       </w:r>
       <w:r>
-        <w:t xml:space="preserve">стенда</w:t>
+        <w:t xml:space="preserve">и</w:t>
+      </w:r>
+      <w:r>
+        <w:t xml:space="preserve"> </w:t>
+      </w:r>
+      <w:r>
+        <w:t xml:space="preserve">модуляция</w:t>
+      </w:r>
+      <w:r>
+        <w:t xml:space="preserve"> </w:t>
+      </w:r>
+      <w:r>
+        <w:t xml:space="preserve">сигналов</w:t>
       </w:r>
     </w:p>
     <w:p>
@@ -111,11 +123,11 @@
         <w:pStyle w:val="FirstParagraph"/>
       </w:pPr>
       <w:r>
-        <w:t xml:space="preserve">Целью данной работы является приобретение практических навыков установки Rocky Linux на виртуальную машину с помощью инструманте Vagrant.</w:t>
+        <w:t xml:space="preserve">Изучение методов кодирования и модуляции сигналов с помощью высокоуровнего языка программирования Octave. Определение спектра и параметров сигнала. Демонстрация принципов модуляции сигнала на примере аналоговой амплитудной модуляции. Исследование свойства самосинхронизации сигнала.</w:t>
       </w:r>
     </w:p>
     <w:bookmarkEnd w:id="20"/>
-    <w:bookmarkStart w:id="99" w:name="выполнение-лабораторной-работы"/>
+    <w:bookmarkStart w:id="120" w:name="выполнение-лабораторной-работы"/>
     <w:p>
       <w:pPr>
         <w:pStyle w:val="Heading1"/>
@@ -142,7 +154,7 @@
         <w:pStyle w:val="Compact"/>
       </w:pPr>
       <w:r>
-        <w:t xml:space="preserve">создал каталог для проекта. Расположил согласно инструкции. Сделал два подкаталога packer u vagrant. Работаю на системе ОС Windows.</w:t>
+        <w:t xml:space="preserve">Я создал и сохранил файл plot_sin.m. В этом файле написал код, чтобы построить функцию. После исполнения кода вывелся график.</w:t>
       </w:r>
     </w:p>
     <w:p>
@@ -152,14 +164,14 @@
       <w:r>
         <w:drawing>
           <wp:inline>
-            <wp:extent cx="3733800" cy="2526309"/>
+            <wp:extent cx="3733800" cy="964963"/>
             <wp:effectExtent b="0" l="0" r="0" t="0"/>
-            <wp:docPr descr="Создание каталога для проекта" title="fig:" id="22" name="Picture"/>
+            <wp:docPr descr="Код plot_sin.m" title="fig:" id="22" name="Picture"/>
             <a:graphic>
               <a:graphicData uri="http://schemas.openxmlformats.org/drawingml/2006/picture">
                 <pic:pic>
                   <pic:nvPicPr>
-                    <pic:cNvPr descr="/home/aalushin/new/study_2024-2025_admin/labs/lab1/report/image/1.jpg" id="23" name="Picture"/>
+                    <pic:cNvPr descr="/home/aalushin/фдд/new2/study_2024-2025_seti/labs/lab1/report/image/1.jpg" id="23" name="Picture"/>
                     <pic:cNvPicPr>
                       <a:picLocks noChangeArrowheads="1" noChangeAspect="1"/>
                     </pic:cNvPicPr>
@@ -173,7 +185,7 @@
                   <pic:spPr bwMode="auto">
                     <a:xfrm>
                       <a:off x="0" y="0"/>
-                      <a:ext cx="3733800" cy="2526309"/>
+                      <a:ext cx="3733800" cy="964963"/>
                     </a:xfrm>
                     <a:prstGeom prst="rect">
                       <a:avLst/>
@@ -197,19 +209,7 @@
         <w:pStyle w:val="ImageCaption"/>
       </w:pPr>
       <w:r>
-        <w:t xml:space="preserve">Создание каталога для проекта</w:t>
-      </w:r>
-    </w:p>
-    <w:p>
-      <w:pPr>
-        <w:numPr>
-          <w:ilvl w:val="0"/>
-          <w:numId w:val="1002"/>
-        </w:numPr>
-        <w:pStyle w:val="Compact"/>
-      </w:pPr>
-      <w:r>
-        <w:t xml:space="preserve">В подкаталоге packer разместил образ виртуальной операционной системы Rocky linux.</w:t>
+        <w:t xml:space="preserve">Код plot_sin.m</w:t>
       </w:r>
     </w:p>
     <w:p>
@@ -219,14 +219,14 @@
       <w:r>
         <w:drawing>
           <wp:inline>
-            <wp:extent cx="3733800" cy="3805989"/>
+            <wp:extent cx="3733800" cy="3417758"/>
             <wp:effectExtent b="0" l="0" r="0" t="0"/>
-            <wp:docPr descr="Размещение образа" title="fig:" id="25" name="Picture"/>
+            <wp:docPr descr="График plot_sin.m" title="fig:" id="25" name="Picture"/>
             <a:graphic>
               <a:graphicData uri="http://schemas.openxmlformats.org/drawingml/2006/picture">
                 <pic:pic>
                   <pic:nvPicPr>
-                    <pic:cNvPr descr="/home/aalushin/new/study_2024-2025_admin/labs/lab1/report/image/2.jpg" id="26" name="Picture"/>
+                    <pic:cNvPr descr="/home/aalushin/фдд/new2/study_2024-2025_seti/labs/lab1/report/image/2.jpg" id="26" name="Picture"/>
                     <pic:cNvPicPr>
                       <a:picLocks noChangeArrowheads="1" noChangeAspect="1"/>
                     </pic:cNvPicPr>
@@ -240,7 +240,7 @@
                   <pic:spPr bwMode="auto">
                     <a:xfrm>
                       <a:off x="0" y="0"/>
-                      <a:ext cx="3733800" cy="3805989"/>
+                      <a:ext cx="3733800" cy="3417758"/>
                     </a:xfrm>
                     <a:prstGeom prst="rect">
                       <a:avLst/>
@@ -264,19 +264,19 @@
         <w:pStyle w:val="ImageCaption"/>
       </w:pPr>
       <w:r>
-        <w:t xml:space="preserve">Размещение образа</w:t>
+        <w:t xml:space="preserve">График plot_sin.m</w:t>
       </w:r>
     </w:p>
     <w:p>
       <w:pPr>
         <w:numPr>
           <w:ilvl w:val="0"/>
-          <w:numId w:val="1003"/>
+          <w:numId w:val="1002"/>
         </w:numPr>
         <w:pStyle w:val="Compact"/>
       </w:pPr>
       <w:r>
-        <w:t xml:space="preserve">Разместил необходимые подкаталоги и файлы в папках packer и vagrant.</w:t>
+        <w:t xml:space="preserve">Создали новый файл и написал код, который основыватся на коде из прошлого пункта, но добавляет и функцию с косинусом. Сгенерировал рисунок.</w:t>
       </w:r>
     </w:p>
     <w:p>
@@ -286,14 +286,14 @@
       <w:r>
         <w:drawing>
           <wp:inline>
-            <wp:extent cx="3733800" cy="1747301"/>
+            <wp:extent cx="3733800" cy="1364950"/>
             <wp:effectExtent b="0" l="0" r="0" t="0"/>
-            <wp:docPr descr="Размещение файлов в packer" title="fig:" id="28" name="Picture"/>
+            <wp:docPr descr="Код plot_combo.m" title="fig:" id="28" name="Picture"/>
             <a:graphic>
               <a:graphicData uri="http://schemas.openxmlformats.org/drawingml/2006/picture">
                 <pic:pic>
                   <pic:nvPicPr>
-                    <pic:cNvPr descr="/home/aalushin/new/study_2024-2025_admin/labs/lab1/report/image/3.jpg" id="29" name="Picture"/>
+                    <pic:cNvPr descr="/home/aalushin/фдд/new2/study_2024-2025_seti/labs/lab1/report/image/3.jpg" id="29" name="Picture"/>
                     <pic:cNvPicPr>
                       <a:picLocks noChangeArrowheads="1" noChangeAspect="1"/>
                     </pic:cNvPicPr>
@@ -307,7 +307,7 @@
                   <pic:spPr bwMode="auto">
                     <a:xfrm>
                       <a:off x="0" y="0"/>
-                      <a:ext cx="3733800" cy="1747301"/>
+                      <a:ext cx="3733800" cy="1364950"/>
                     </a:xfrm>
                     <a:prstGeom prst="rect">
                       <a:avLst/>
@@ -331,7 +331,7 @@
         <w:pStyle w:val="ImageCaption"/>
       </w:pPr>
       <w:r>
-        <w:t xml:space="preserve">Размещение файлов в packer</w:t>
+        <w:t xml:space="preserve">Код plot_combo.m</w:t>
       </w:r>
     </w:p>
     <w:p>
@@ -341,14 +341,14 @@
       <w:r>
         <w:drawing>
           <wp:inline>
-            <wp:extent cx="3733800" cy="1574689"/>
+            <wp:extent cx="3733800" cy="3522279"/>
             <wp:effectExtent b="0" l="0" r="0" t="0"/>
-            <wp:docPr descr="Размещение файлов в vagrant" title="fig:" id="31" name="Picture"/>
+            <wp:docPr descr="Рисунок plot_combo.m" title="fig:" id="31" name="Picture"/>
             <a:graphic>
               <a:graphicData uri="http://schemas.openxmlformats.org/drawingml/2006/picture">
                 <pic:pic>
                   <pic:nvPicPr>
-                    <pic:cNvPr descr="/home/aalushin/new/study_2024-2025_admin/labs/lab1/report/image/4.jpg" id="32" name="Picture"/>
+                    <pic:cNvPr descr="/home/aalushin/фдд/new2/study_2024-2025_seti/labs/lab1/report/image/4.jpg" id="32" name="Picture"/>
                     <pic:cNvPicPr>
                       <a:picLocks noChangeArrowheads="1" noChangeAspect="1"/>
                     </pic:cNvPicPr>
@@ -362,7 +362,7 @@
                   <pic:spPr bwMode="auto">
                     <a:xfrm>
                       <a:off x="0" y="0"/>
-                      <a:ext cx="3733800" cy="1574689"/>
+                      <a:ext cx="3733800" cy="3522279"/>
                     </a:xfrm>
                     <a:prstGeom prst="rect">
                       <a:avLst/>
@@ -386,19 +386,19 @@
         <w:pStyle w:val="ImageCaption"/>
       </w:pPr>
       <w:r>
-        <w:t xml:space="preserve">Размещение файлов в vagrant</w:t>
+        <w:t xml:space="preserve">Рисунок plot_combo.m</w:t>
       </w:r>
     </w:p>
     <w:p>
       <w:pPr>
         <w:numPr>
           <w:ilvl w:val="0"/>
-          <w:numId w:val="1004"/>
+          <w:numId w:val="1003"/>
         </w:numPr>
         <w:pStyle w:val="Compact"/>
       </w:pPr>
       <w:r>
-        <w:t xml:space="preserve">В каталоге vagrant создал ещё 3 подкаталога для работы: server, client, default.</w:t>
+        <w:t xml:space="preserve">Создал новый файл meandr для реализации графики меандра, реализованный с различным количеством гармоник. Реализовывал через косинусы.</w:t>
       </w:r>
     </w:p>
     <w:p>
@@ -408,14 +408,14 @@
       <w:r>
         <w:drawing>
           <wp:inline>
-            <wp:extent cx="3733800" cy="1382749"/>
+            <wp:extent cx="3733800" cy="2248506"/>
             <wp:effectExtent b="0" l="0" r="0" t="0"/>
-            <wp:docPr descr="Размещение полкаталогов в vagrant" title="fig:" id="34" name="Picture"/>
+            <wp:docPr descr="Код meandr.m" title="fig:" id="34" name="Picture"/>
             <a:graphic>
               <a:graphicData uri="http://schemas.openxmlformats.org/drawingml/2006/picture">
                 <pic:pic>
                   <pic:nvPicPr>
-                    <pic:cNvPr descr="/home/aalushin/new/study_2024-2025_admin/labs/lab1/report/image/5.jpg" id="35" name="Picture"/>
+                    <pic:cNvPr descr="/home/aalushin/фдд/new2/study_2024-2025_seti/labs/lab1/report/image/5.jpg" id="35" name="Picture"/>
                     <pic:cNvPicPr>
                       <a:picLocks noChangeArrowheads="1" noChangeAspect="1"/>
                     </pic:cNvPicPr>
@@ -429,7 +429,7 @@
                   <pic:spPr bwMode="auto">
                     <a:xfrm>
                       <a:off x="0" y="0"/>
-                      <a:ext cx="3733800" cy="1382749"/>
+                      <a:ext cx="3733800" cy="2248506"/>
                     </a:xfrm>
                     <a:prstGeom prst="rect">
                       <a:avLst/>
@@ -453,19 +453,7 @@
         <w:pStyle w:val="ImageCaption"/>
       </w:pPr>
       <w:r>
-        <w:t xml:space="preserve">Размещение полкаталогов в vagrant</w:t>
-      </w:r>
-    </w:p>
-    <w:p>
-      <w:pPr>
-        <w:numPr>
-          <w:ilvl w:val="0"/>
-          <w:numId w:val="1005"/>
-        </w:numPr>
-        <w:pStyle w:val="Compact"/>
-      </w:pPr>
-      <w:r>
-        <w:t xml:space="preserve">В папках server, client, default разместил подготовленный файл 01-dummy.sh</w:t>
+        <w:t xml:space="preserve">Код meandr.m</w:t>
       </w:r>
     </w:p>
     <w:p>
@@ -475,14 +463,14 @@
       <w:r>
         <w:drawing>
           <wp:inline>
-            <wp:extent cx="3733800" cy="1397996"/>
+            <wp:extent cx="3733800" cy="3256953"/>
             <wp:effectExtent b="0" l="0" r="0" t="0"/>
-            <wp:docPr descr="01-dummy.sh" title="fig:" id="37" name="Picture"/>
+            <wp:docPr descr="Рисунок meandr.m" title="fig:" id="37" name="Picture"/>
             <a:graphic>
               <a:graphicData uri="http://schemas.openxmlformats.org/drawingml/2006/picture">
                 <pic:pic>
                   <pic:nvPicPr>
-                    <pic:cNvPr descr="/home/aalushin/new/study_2024-2025_admin/labs/lab1/report/image/6.jpg" id="38" name="Picture"/>
+                    <pic:cNvPr descr="/home/aalushin/фдд/new2/study_2024-2025_seti/labs/lab1/report/image/6.jpg" id="38" name="Picture"/>
                     <pic:cNvPicPr>
                       <a:picLocks noChangeArrowheads="1" noChangeAspect="1"/>
                     </pic:cNvPicPr>
@@ -496,7 +484,7 @@
                   <pic:spPr bwMode="auto">
                     <a:xfrm>
                       <a:off x="0" y="0"/>
-                      <a:ext cx="3733800" cy="1397996"/>
+                      <a:ext cx="3733800" cy="3256953"/>
                     </a:xfrm>
                     <a:prstGeom prst="rect">
                       <a:avLst/>
@@ -520,19 +508,19 @@
         <w:pStyle w:val="ImageCaption"/>
       </w:pPr>
       <w:r>
-        <w:t xml:space="preserve">01-dummy.sh</w:t>
+        <w:t xml:space="preserve">Рисунок meandr.m</w:t>
       </w:r>
     </w:p>
     <w:p>
       <w:pPr>
         <w:numPr>
           <w:ilvl w:val="0"/>
-          <w:numId w:val="1006"/>
+          <w:numId w:val="1004"/>
         </w:numPr>
         <w:pStyle w:val="Compact"/>
       </w:pPr>
       <w:r>
-        <w:t xml:space="preserve">В каталоге default разместил скрипт 01-user.sh. Заменил user на aalushin.</w:t>
+        <w:t xml:space="preserve">Изменил код файла meandr, чтобы он реализовывался через синусы.</w:t>
       </w:r>
     </w:p>
     <w:p>
@@ -542,14 +530,14 @@
       <w:r>
         <w:drawing>
           <wp:inline>
-            <wp:extent cx="3733800" cy="2603035"/>
+            <wp:extent cx="3733800" cy="2432246"/>
             <wp:effectExtent b="0" l="0" r="0" t="0"/>
-            <wp:docPr descr="01-user.sh" title="fig:" id="40" name="Picture"/>
+            <wp:docPr descr="Код изменённого meandr.m" title="fig:" id="40" name="Picture"/>
             <a:graphic>
               <a:graphicData uri="http://schemas.openxmlformats.org/drawingml/2006/picture">
                 <pic:pic>
                   <pic:nvPicPr>
-                    <pic:cNvPr descr="/home/aalushin/new/study_2024-2025_admin/labs/lab1/report/image/7.jpg" id="41" name="Picture"/>
+                    <pic:cNvPr descr="/home/aalushin/фдд/new2/study_2024-2025_seti/labs/lab1/report/image/7.jpg" id="41" name="Picture"/>
                     <pic:cNvPicPr>
                       <a:picLocks noChangeArrowheads="1" noChangeAspect="1"/>
                     </pic:cNvPicPr>
@@ -563,7 +551,7 @@
                   <pic:spPr bwMode="auto">
                     <a:xfrm>
                       <a:off x="0" y="0"/>
-                      <a:ext cx="3733800" cy="2603035"/>
+                      <a:ext cx="3733800" cy="2432246"/>
                     </a:xfrm>
                     <a:prstGeom prst="rect">
                       <a:avLst/>
@@ -587,19 +575,7 @@
         <w:pStyle w:val="ImageCaption"/>
       </w:pPr>
       <w:r>
-        <w:t xml:space="preserve">01-user.sh</w:t>
-      </w:r>
-    </w:p>
-    <w:p>
-      <w:pPr>
-        <w:numPr>
-          <w:ilvl w:val="0"/>
-          <w:numId w:val="1007"/>
-        </w:numPr>
-        <w:pStyle w:val="Compact"/>
-      </w:pPr>
-      <w:r>
-        <w:t xml:space="preserve">В каталоге default разместил скрипт 01-hostname.sh. Заменил user на aalushin.</w:t>
+        <w:t xml:space="preserve">Код изменённого meandr.m</w:t>
       </w:r>
     </w:p>
     <w:p>
@@ -609,14 +585,14 @@
       <w:r>
         <w:drawing>
           <wp:inline>
-            <wp:extent cx="3733800" cy="1464308"/>
+            <wp:extent cx="3733800" cy="3489269"/>
             <wp:effectExtent b="0" l="0" r="0" t="0"/>
-            <wp:docPr descr="01-hostname.sh" title="fig:" id="43" name="Picture"/>
+            <wp:docPr descr="Рисунок изменённого meandr.m" title="fig:" id="43" name="Picture"/>
             <a:graphic>
               <a:graphicData uri="http://schemas.openxmlformats.org/drawingml/2006/picture">
                 <pic:pic>
                   <pic:nvPicPr>
-                    <pic:cNvPr descr="/home/aalushin/new/study_2024-2025_admin/labs/lab1/report/image/8.jpg" id="44" name="Picture"/>
+                    <pic:cNvPr descr="/home/aalushin/фдд/new2/study_2024-2025_seti/labs/lab1/report/image/8.jpg" id="44" name="Picture"/>
                     <pic:cNvPicPr>
                       <a:picLocks noChangeArrowheads="1" noChangeAspect="1"/>
                     </pic:cNvPicPr>
@@ -630,7 +606,7 @@
                   <pic:spPr bwMode="auto">
                     <a:xfrm>
                       <a:off x="0" y="0"/>
-                      <a:ext cx="3733800" cy="1464308"/>
+                      <a:ext cx="3733800" cy="3489269"/>
                     </a:xfrm>
                     <a:prstGeom prst="rect">
                       <a:avLst/>
@@ -654,19 +630,19 @@
         <w:pStyle w:val="ImageCaption"/>
       </w:pPr>
       <w:r>
-        <w:t xml:space="preserve">01-hostname.sh</w:t>
+        <w:t xml:space="preserve">Рисунок изменённого meandr.m</w:t>
       </w:r>
     </w:p>
     <w:p>
       <w:pPr>
         <w:numPr>
           <w:ilvl w:val="0"/>
-          <w:numId w:val="1008"/>
+          <w:numId w:val="1005"/>
         </w:numPr>
         <w:pStyle w:val="Compact"/>
       </w:pPr>
       <w:r>
-        <w:t xml:space="preserve">В каталоге server разместил скрипт 02-forward.sh.</w:t>
+        <w:t xml:space="preserve">Создал новый каталог spectre1, а в нём файл spectre.m. Файл будет определять спектр двух отдельных сигналов и их сумму.</w:t>
       </w:r>
     </w:p>
     <w:p>
@@ -676,14 +652,14 @@
       <w:r>
         <w:drawing>
           <wp:inline>
-            <wp:extent cx="3733800" cy="2345982"/>
+            <wp:extent cx="3733800" cy="3153495"/>
             <wp:effectExtent b="0" l="0" r="0" t="0"/>
-            <wp:docPr descr="02-forward.sh" title="fig:" id="46" name="Picture"/>
+            <wp:docPr descr="Код spectre.m" title="fig:" id="46" name="Picture"/>
             <a:graphic>
               <a:graphicData uri="http://schemas.openxmlformats.org/drawingml/2006/picture">
                 <pic:pic>
                   <pic:nvPicPr>
-                    <pic:cNvPr descr="/home/aalushin/new/study_2024-2025_admin/labs/lab1/report/image/9.jpg" id="47" name="Picture"/>
+                    <pic:cNvPr descr="/home/aalushin/фдд/new2/study_2024-2025_seti/labs/lab1/report/image/9.jpg" id="47" name="Picture"/>
                     <pic:cNvPicPr>
                       <a:picLocks noChangeArrowheads="1" noChangeAspect="1"/>
                     </pic:cNvPicPr>
@@ -697,7 +673,7 @@
                   <pic:spPr bwMode="auto">
                     <a:xfrm>
                       <a:off x="0" y="0"/>
-                      <a:ext cx="3733800" cy="2345982"/>
+                      <a:ext cx="3733800" cy="3153495"/>
                     </a:xfrm>
                     <a:prstGeom prst="rect">
                       <a:avLst/>
@@ -721,19 +697,7 @@
         <w:pStyle w:val="ImageCaption"/>
       </w:pPr>
       <w:r>
-        <w:t xml:space="preserve">02-forward.sh</w:t>
-      </w:r>
-    </w:p>
-    <w:p>
-      <w:pPr>
-        <w:numPr>
-          <w:ilvl w:val="0"/>
-          <w:numId w:val="1009"/>
-        </w:numPr>
-        <w:pStyle w:val="Compact"/>
-      </w:pPr>
-      <w:r>
-        <w:t xml:space="preserve">В каталоге client разместил скрипт 02-routing.sh.</w:t>
+        <w:t xml:space="preserve">Код spectre.m</w:t>
       </w:r>
     </w:p>
     <w:p>
@@ -743,14 +707,14 @@
       <w:r>
         <w:drawing>
           <wp:inline>
-            <wp:extent cx="3733800" cy="2117911"/>
+            <wp:extent cx="3733800" cy="3492174"/>
             <wp:effectExtent b="0" l="0" r="0" t="0"/>
-            <wp:docPr descr="02-routing.sh" title="fig:" id="49" name="Picture"/>
+            <wp:docPr descr="Рисунок spectre.m" title="fig:" id="49" name="Picture"/>
             <a:graphic>
               <a:graphicData uri="http://schemas.openxmlformats.org/drawingml/2006/picture">
                 <pic:pic>
                   <pic:nvPicPr>
-                    <pic:cNvPr descr="/home/aalushin/new/study_2024-2025_admin/labs/lab1/report/image/10.jpg" id="50" name="Picture"/>
+                    <pic:cNvPr descr="/home/aalushin/фдд/new2/study_2024-2025_seti/labs/lab1/report/image/10.jpg" id="50" name="Picture"/>
                     <pic:cNvPicPr>
                       <a:picLocks noChangeArrowheads="1" noChangeAspect="1"/>
                     </pic:cNvPicPr>
@@ -764,7 +728,7 @@
                   <pic:spPr bwMode="auto">
                     <a:xfrm>
                       <a:off x="0" y="0"/>
-                      <a:ext cx="3733800" cy="2117911"/>
+                      <a:ext cx="3733800" cy="3492174"/>
                     </a:xfrm>
                     <a:prstGeom prst="rect">
                       <a:avLst/>
@@ -788,19 +752,19 @@
         <w:pStyle w:val="ImageCaption"/>
       </w:pPr>
       <w:r>
-        <w:t xml:space="preserve">02-routing.sh</w:t>
+        <w:t xml:space="preserve">Рисунок spectre.m</w:t>
       </w:r>
     </w:p>
     <w:p>
       <w:pPr>
         <w:numPr>
           <w:ilvl w:val="0"/>
-          <w:numId w:val="1010"/>
+          <w:numId w:val="1006"/>
         </w:numPr>
         <w:pStyle w:val="Compact"/>
       </w:pPr>
       <w:r>
-        <w:t xml:space="preserve">Сверил содержимое файла vagrant-rocky.pkr.hcl. Содержимое совпадает с задачей лабораторной работы.</w:t>
+        <w:t xml:space="preserve">Затем изменил код файла spectre, чтобы он использовал преобразования Фурье.</w:t>
       </w:r>
     </w:p>
     <w:p>
@@ -810,14 +774,14 @@
       <w:r>
         <w:drawing>
           <wp:inline>
-            <wp:extent cx="3733800" cy="2792698"/>
+            <wp:extent cx="3733800" cy="4187665"/>
             <wp:effectExtent b="0" l="0" r="0" t="0"/>
-            <wp:docPr descr="vagrant-rocky.pkr.hcl" title="fig:" id="52" name="Picture"/>
+            <wp:docPr descr="Код spectre.m с Фурье" title="fig:" id="52" name="Picture"/>
             <a:graphic>
               <a:graphicData uri="http://schemas.openxmlformats.org/drawingml/2006/picture">
                 <pic:pic>
                   <pic:nvPicPr>
-                    <pic:cNvPr descr="/home/aalushin/new/study_2024-2025_admin/labs/lab1/report/image/11.jpg" id="53" name="Picture"/>
+                    <pic:cNvPr descr="/home/aalushin/фдд/new2/study_2024-2025_seti/labs/lab1/report/image/11.jpg" id="53" name="Picture"/>
                     <pic:cNvPicPr>
                       <a:picLocks noChangeArrowheads="1" noChangeAspect="1"/>
                     </pic:cNvPicPr>
@@ -831,7 +795,7 @@
                   <pic:spPr bwMode="auto">
                     <a:xfrm>
                       <a:off x="0" y="0"/>
-                      <a:ext cx="3733800" cy="2792698"/>
+                      <a:ext cx="3733800" cy="4187665"/>
                     </a:xfrm>
                     <a:prstGeom prst="rect">
                       <a:avLst/>
@@ -855,19 +819,7 @@
         <w:pStyle w:val="ImageCaption"/>
       </w:pPr>
       <w:r>
-        <w:t xml:space="preserve">vagrant-rocky.pkr.hcl</w:t>
-      </w:r>
-    </w:p>
-    <w:p>
-      <w:pPr>
-        <w:numPr>
-          <w:ilvl w:val="0"/>
-          <w:numId w:val="1011"/>
-        </w:numPr>
-        <w:pStyle w:val="Compact"/>
-      </w:pPr>
-      <w:r>
-        <w:t xml:space="preserve">Сверил содержимое файла ks.cfg. Содержимое совпадает с задачей лабораторной работы.</w:t>
+        <w:t xml:space="preserve">Код spectre.m с Фурье</w:t>
       </w:r>
     </w:p>
     <w:p>
@@ -877,14 +829,14 @@
       <w:r>
         <w:drawing>
           <wp:inline>
-            <wp:extent cx="3733800" cy="2630026"/>
+            <wp:extent cx="3733800" cy="3495770"/>
             <wp:effectExtent b="0" l="0" r="0" t="0"/>
-            <wp:docPr descr="ks.cfg" title="fig:" id="55" name="Picture"/>
+            <wp:docPr descr="Рисунок spectre.m с Фурье" title="fig:" id="55" name="Picture"/>
             <a:graphic>
               <a:graphicData uri="http://schemas.openxmlformats.org/drawingml/2006/picture">
                 <pic:pic>
                   <pic:nvPicPr>
-                    <pic:cNvPr descr="/home/aalushin/new/study_2024-2025_admin/labs/lab1/report/image/12.jpg" id="56" name="Picture"/>
+                    <pic:cNvPr descr="/home/aalushin/фдд/new2/study_2024-2025_seti/labs/lab1/report/image/12.jpg" id="56" name="Picture"/>
                     <pic:cNvPicPr>
                       <a:picLocks noChangeArrowheads="1" noChangeAspect="1"/>
                     </pic:cNvPicPr>
@@ -898,7 +850,7 @@
                   <pic:spPr bwMode="auto">
                     <a:xfrm>
                       <a:off x="0" y="0"/>
-                      <a:ext cx="3733800" cy="2630026"/>
+                      <a:ext cx="3733800" cy="3495770"/>
                     </a:xfrm>
                     <a:prstGeom prst="rect">
                       <a:avLst/>
@@ -922,19 +874,19 @@
         <w:pStyle w:val="ImageCaption"/>
       </w:pPr>
       <w:r>
-        <w:t xml:space="preserve">ks.cfg</w:t>
+        <w:t xml:space="preserve">Рисунок spectre.m с Фурье</w:t>
       </w:r>
     </w:p>
     <w:p>
       <w:pPr>
         <w:numPr>
           <w:ilvl w:val="0"/>
-          <w:numId w:val="1012"/>
+          <w:numId w:val="1007"/>
         </w:numPr>
         <w:pStyle w:val="Compact"/>
       </w:pPr>
       <w:r>
-        <w:t xml:space="preserve">Сверил содержимое файла Vagrantfile. Содержимое совпадает с задачей лабораторной работы.</w:t>
+        <w:t xml:space="preserve">Я улучшил график преобразования Фурье, чтоб он отбрасывал дублирующие отрицательные частоты.</w:t>
       </w:r>
     </w:p>
     <w:p>
@@ -944,14 +896,14 @@
       <w:r>
         <w:drawing>
           <wp:inline>
-            <wp:extent cx="3733800" cy="3083271"/>
+            <wp:extent cx="3733800" cy="6419670"/>
             <wp:effectExtent b="0" l="0" r="0" t="0"/>
-            <wp:docPr descr="Vagrantfile" title="fig:" id="58" name="Picture"/>
+            <wp:docPr descr="Код spectre.m с улучшенным Фурье" title="fig:" id="58" name="Picture"/>
             <a:graphic>
               <a:graphicData uri="http://schemas.openxmlformats.org/drawingml/2006/picture">
                 <pic:pic>
                   <pic:nvPicPr>
-                    <pic:cNvPr descr="/home/aalushin/new/study_2024-2025_admin/labs/lab1/report/image/13.jpg" id="59" name="Picture"/>
+                    <pic:cNvPr descr="/home/aalushin/фдд/new2/study_2024-2025_seti/labs/lab1/report/image/13.jpg" id="59" name="Picture"/>
                     <pic:cNvPicPr>
                       <a:picLocks noChangeArrowheads="1" noChangeAspect="1"/>
                     </pic:cNvPicPr>
@@ -965,7 +917,7 @@
                   <pic:spPr bwMode="auto">
                     <a:xfrm>
                       <a:off x="0" y="0"/>
-                      <a:ext cx="3733800" cy="3083271"/>
+                      <a:ext cx="3733800" cy="6419670"/>
                     </a:xfrm>
                     <a:prstGeom prst="rect">
                       <a:avLst/>
@@ -989,19 +941,7 @@
         <w:pStyle w:val="ImageCaption"/>
       </w:pPr>
       <w:r>
-        <w:t xml:space="preserve">Vagrantfile</w:t>
-      </w:r>
-    </w:p>
-    <w:p>
-      <w:pPr>
-        <w:numPr>
-          <w:ilvl w:val="0"/>
-          <w:numId w:val="1013"/>
-        </w:numPr>
-        <w:pStyle w:val="Compact"/>
-      </w:pPr>
-      <w:r>
-        <w:t xml:space="preserve">Сверил содержимое файла Makefile в каталоге packer. Содержимое совпадает с задачей лабораторной работы.</w:t>
+        <w:t xml:space="preserve">Код spectre.m с улучшенным Фурье</w:t>
       </w:r>
     </w:p>
     <w:p>
@@ -1011,14 +951,14 @@
       <w:r>
         <w:drawing>
           <wp:inline>
-            <wp:extent cx="3733800" cy="3072606"/>
+            <wp:extent cx="3733800" cy="3519106"/>
             <wp:effectExtent b="0" l="0" r="0" t="0"/>
-            <wp:docPr descr="Makefile в packer" title="fig:" id="61" name="Picture"/>
+            <wp:docPr descr="Рисунок spectre.m с улучшенным Фурье" title="fig:" id="61" name="Picture"/>
             <a:graphic>
               <a:graphicData uri="http://schemas.openxmlformats.org/drawingml/2006/picture">
                 <pic:pic>
                   <pic:nvPicPr>
-                    <pic:cNvPr descr="/home/aalushin/new/study_2024-2025_admin/labs/lab1/report/image/14.jpg" id="62" name="Picture"/>
+                    <pic:cNvPr descr="/home/aalushin/фдд/new2/study_2024-2025_seti/labs/lab1/report/image/14.jpg" id="62" name="Picture"/>
                     <pic:cNvPicPr>
                       <a:picLocks noChangeArrowheads="1" noChangeAspect="1"/>
                     </pic:cNvPicPr>
@@ -1032,7 +972,7 @@
                   <pic:spPr bwMode="auto">
                     <a:xfrm>
                       <a:off x="0" y="0"/>
-                      <a:ext cx="3733800" cy="3072606"/>
+                      <a:ext cx="3733800" cy="3519106"/>
                     </a:xfrm>
                     <a:prstGeom prst="rect">
                       <a:avLst/>
@@ -1056,19 +996,19 @@
         <w:pStyle w:val="ImageCaption"/>
       </w:pPr>
       <w:r>
-        <w:t xml:space="preserve">Makefile в packer</w:t>
+        <w:t xml:space="preserve">Рисунок spectre.m с улучшенным Фурье</w:t>
       </w:r>
     </w:p>
     <w:p>
       <w:pPr>
         <w:numPr>
           <w:ilvl w:val="0"/>
-          <w:numId w:val="1014"/>
+          <w:numId w:val="1008"/>
         </w:numPr>
         <w:pStyle w:val="Compact"/>
       </w:pPr>
       <w:r>
-        <w:t xml:space="preserve">Сверил содержимое файла Makefile в каталоге vagrant. Содержимое совпадает с задачей лабораторной работы.</w:t>
+        <w:t xml:space="preserve">Я создал каталог spectr_sum и в нём создал файл spectre_sum.m. Вписал следующий код и на выходе доказал, что спектр сумм сигналов равен сумме спектров сигнала.</w:t>
       </w:r>
     </w:p>
     <w:p>
@@ -1078,14 +1018,14 @@
       <w:r>
         <w:drawing>
           <wp:inline>
-            <wp:extent cx="3733800" cy="3066643"/>
+            <wp:extent cx="3733800" cy="4029625"/>
             <wp:effectExtent b="0" l="0" r="0" t="0"/>
-            <wp:docPr descr="Makefile в vagrant" title="fig:" id="64" name="Picture"/>
+            <wp:docPr descr="Код spectre_sum.m" title="fig:" id="64" name="Picture"/>
             <a:graphic>
               <a:graphicData uri="http://schemas.openxmlformats.org/drawingml/2006/picture">
                 <pic:pic>
                   <pic:nvPicPr>
-                    <pic:cNvPr descr="/home/aalushin/new/study_2024-2025_admin/labs/lab1/report/image/15.jpg" id="65" name="Picture"/>
+                    <pic:cNvPr descr="/home/aalushin/фдд/new2/study_2024-2025_seti/labs/lab1/report/image/15.jpg" id="65" name="Picture"/>
                     <pic:cNvPicPr>
                       <a:picLocks noChangeArrowheads="1" noChangeAspect="1"/>
                     </pic:cNvPicPr>
@@ -1099,7 +1039,7 @@
                   <pic:spPr bwMode="auto">
                     <a:xfrm>
                       <a:off x="0" y="0"/>
-                      <a:ext cx="3733800" cy="3066643"/>
+                      <a:ext cx="3733800" cy="4029625"/>
                     </a:xfrm>
                     <a:prstGeom prst="rect">
                       <a:avLst/>
@@ -1123,19 +1063,7 @@
         <w:pStyle w:val="ImageCaption"/>
       </w:pPr>
       <w:r>
-        <w:t xml:space="preserve">Makefile в vagrant</w:t>
-      </w:r>
-    </w:p>
-    <w:p>
-      <w:pPr>
-        <w:numPr>
-          <w:ilvl w:val="0"/>
-          <w:numId w:val="1015"/>
-        </w:numPr>
-        <w:pStyle w:val="Compact"/>
-      </w:pPr>
-      <w:r>
-        <w:t xml:space="preserve">Так как я работаю в ОС Windows, то и команды буду использовать для этой системы. Я скачал файл vagrant-virtualbox-rocky-9-x86_64.box по ссылке на туис, поэтому пропустил шаг с его созданием. Следующим шагом было регистрация образа виртуальной машины.</w:t>
+        <w:t xml:space="preserve">Код spectre_sum.m</w:t>
       </w:r>
     </w:p>
     <w:p>
@@ -1145,14 +1073,14 @@
       <w:r>
         <w:drawing>
           <wp:inline>
-            <wp:extent cx="3733800" cy="434637"/>
+            <wp:extent cx="3733800" cy="3435096"/>
             <wp:effectExtent b="0" l="0" r="0" t="0"/>
-            <wp:docPr descr="Регистрация образа виртуальной машины" title="fig:" id="67" name="Picture"/>
+            <wp:docPr descr="Рисунок spectre_sum.m" title="fig:" id="67" name="Picture"/>
             <a:graphic>
               <a:graphicData uri="http://schemas.openxmlformats.org/drawingml/2006/picture">
                 <pic:pic>
                   <pic:nvPicPr>
-                    <pic:cNvPr descr="/home/aalushin/new/study_2024-2025_admin/labs/lab1/report/image/17.jpg" id="68" name="Picture"/>
+                    <pic:cNvPr descr="/home/aalushin/фдд/new2/study_2024-2025_seti/labs/lab1/report/image/16.jpg" id="68" name="Picture"/>
                     <pic:cNvPicPr>
                       <a:picLocks noChangeArrowheads="1" noChangeAspect="1"/>
                     </pic:cNvPicPr>
@@ -1166,7 +1094,7 @@
                   <pic:spPr bwMode="auto">
                     <a:xfrm>
                       <a:off x="0" y="0"/>
-                      <a:ext cx="3733800" cy="434637"/>
+                      <a:ext cx="3733800" cy="3435096"/>
                     </a:xfrm>
                     <a:prstGeom prst="rect">
                       <a:avLst/>
@@ -1190,19 +1118,7 @@
         <w:pStyle w:val="ImageCaption"/>
       </w:pPr>
       <w:r>
-        <w:t xml:space="preserve">Регистрация образа виртуальной машины</w:t>
-      </w:r>
-    </w:p>
-    <w:p>
-      <w:pPr>
-        <w:numPr>
-          <w:ilvl w:val="0"/>
-          <w:numId w:val="1016"/>
-        </w:numPr>
-        <w:pStyle w:val="Compact"/>
-      </w:pPr>
-      <w:r>
-        <w:t xml:space="preserve">С помощью консольной команды я запускаю виртуальную машину Server.</w:t>
+        <w:t xml:space="preserve">Рисунок spectre_sum.m</w:t>
       </w:r>
     </w:p>
     <w:p>
@@ -1212,14 +1128,14 @@
       <w:r>
         <w:drawing>
           <wp:inline>
-            <wp:extent cx="3733800" cy="970854"/>
+            <wp:extent cx="3733800" cy="3506959"/>
             <wp:effectExtent b="0" l="0" r="0" t="0"/>
-            <wp:docPr descr="Запуск Server" title="fig:" id="70" name="Picture"/>
+            <wp:docPr descr="Рисунок2 spectre_sum.m" title="fig:" id="70" name="Picture"/>
             <a:graphic>
               <a:graphicData uri="http://schemas.openxmlformats.org/drawingml/2006/picture">
                 <pic:pic>
                   <pic:nvPicPr>
-                    <pic:cNvPr descr="/home/aalushin/new/study_2024-2025_admin/labs/lab1/report/image/18.jpg" id="71" name="Picture"/>
+                    <pic:cNvPr descr="/home/aalushin/фдд/new2/study_2024-2025_seti/labs/lab1/report/image/17.jpg" id="71" name="Picture"/>
                     <pic:cNvPicPr>
                       <a:picLocks noChangeArrowheads="1" noChangeAspect="1"/>
                     </pic:cNvPicPr>
@@ -1233,7 +1149,7 @@
                   <pic:spPr bwMode="auto">
                     <a:xfrm>
                       <a:off x="0" y="0"/>
-                      <a:ext cx="3733800" cy="970854"/>
+                      <a:ext cx="3733800" cy="3506959"/>
                     </a:xfrm>
                     <a:prstGeom prst="rect">
                       <a:avLst/>
@@ -1257,19 +1173,19 @@
         <w:pStyle w:val="ImageCaption"/>
       </w:pPr>
       <w:r>
-        <w:t xml:space="preserve">Запуск Server</w:t>
+        <w:t xml:space="preserve">Рисунок2 spectre_sum.m</w:t>
       </w:r>
     </w:p>
     <w:p>
       <w:pPr>
         <w:numPr>
           <w:ilvl w:val="0"/>
-          <w:numId w:val="1017"/>
+          <w:numId w:val="1009"/>
         </w:numPr>
         <w:pStyle w:val="Compact"/>
       </w:pPr>
       <w:r>
-        <w:t xml:space="preserve">С помощью консольной команды я запускаю виртуальную машины Client.</w:t>
+        <w:t xml:space="preserve">Создал каталог modulation, а внутри создал файл am. Этот код нам показывает, что спектр произведения составляет свёртку спектров.</w:t>
       </w:r>
     </w:p>
     <w:p>
@@ -1279,14 +1195,14 @@
       <w:r>
         <w:drawing>
           <wp:inline>
-            <wp:extent cx="3733800" cy="1334634"/>
+            <wp:extent cx="3733800" cy="5588808"/>
             <wp:effectExtent b="0" l="0" r="0" t="0"/>
-            <wp:docPr descr="Запуск client" title="fig:" id="73" name="Picture"/>
+            <wp:docPr descr="Код am.m" title="fig:" id="73" name="Picture"/>
             <a:graphic>
               <a:graphicData uri="http://schemas.openxmlformats.org/drawingml/2006/picture">
                 <pic:pic>
                   <pic:nvPicPr>
-                    <pic:cNvPr descr="/home/aalushin/new/study_2024-2025_admin/labs/lab1/report/image/19.jpg" id="74" name="Picture"/>
+                    <pic:cNvPr descr="/home/aalushin/фдд/new2/study_2024-2025_seti/labs/lab1/report/image/18.jpg" id="74" name="Picture"/>
                     <pic:cNvPicPr>
                       <a:picLocks noChangeArrowheads="1" noChangeAspect="1"/>
                     </pic:cNvPicPr>
@@ -1300,7 +1216,7 @@
                   <pic:spPr bwMode="auto">
                     <a:xfrm>
                       <a:off x="0" y="0"/>
-                      <a:ext cx="3733800" cy="1334634"/>
+                      <a:ext cx="3733800" cy="5588808"/>
                     </a:xfrm>
                     <a:prstGeom prst="rect">
                       <a:avLst/>
@@ -1324,22 +1240,7 @@
         <w:pStyle w:val="ImageCaption"/>
       </w:pPr>
       <w:r>
-        <w:t xml:space="preserve">Запуск client</w:t>
-      </w:r>
-    </w:p>
-    <w:p>
-      <w:pPr>
-        <w:numPr>
-          <w:ilvl w:val="0"/>
-          <w:numId w:val="1018"/>
-        </w:numPr>
-        <w:pStyle w:val="Compact"/>
-      </w:pPr>
-      <w:r>
-        <w:t xml:space="preserve">Убедился что обе машины работают хорошо и параллельно. Ничего не вылетает, ошибок нет.</w:t>
-      </w:r>
-      <w:r>
-        <w:br/>
+        <w:t xml:space="preserve">Код am.m</w:t>
       </w:r>
     </w:p>
     <w:p>
@@ -1349,14 +1250,14 @@
       <w:r>
         <w:drawing>
           <wp:inline>
-            <wp:extent cx="3733800" cy="3617723"/>
+            <wp:extent cx="3733800" cy="3453765"/>
             <wp:effectExtent b="0" l="0" r="0" t="0"/>
-            <wp:docPr descr="Сверка машин" title="fig:" id="76" name="Picture"/>
+            <wp:docPr descr="Рисунок am.m" title="fig:" id="76" name="Picture"/>
             <a:graphic>
               <a:graphicData uri="http://schemas.openxmlformats.org/drawingml/2006/picture">
                 <pic:pic>
                   <pic:nvPicPr>
-                    <pic:cNvPr descr="/home/aalushin/new/study_2024-2025_admin/labs/lab1/report/image/20.jpg" id="77" name="Picture"/>
+                    <pic:cNvPr descr="/home/aalushin/фдд/new2/study_2024-2025_seti/labs/lab1/report/image/19.jpg" id="77" name="Picture"/>
                     <pic:cNvPicPr>
                       <a:picLocks noChangeArrowheads="1" noChangeAspect="1"/>
                     </pic:cNvPicPr>
@@ -1370,7 +1271,7 @@
                   <pic:spPr bwMode="auto">
                     <a:xfrm>
                       <a:off x="0" y="0"/>
-                      <a:ext cx="3733800" cy="3617723"/>
+                      <a:ext cx="3733800" cy="3453765"/>
                     </a:xfrm>
                     <a:prstGeom prst="rect">
                       <a:avLst/>
@@ -1394,19 +1295,7 @@
         <w:pStyle w:val="ImageCaption"/>
       </w:pPr>
       <w:r>
-        <w:t xml:space="preserve">Сверка машин</w:t>
-      </w:r>
-    </w:p>
-    <w:p>
-      <w:pPr>
-        <w:numPr>
-          <w:ilvl w:val="0"/>
-          <w:numId w:val="1019"/>
-        </w:numPr>
-        <w:pStyle w:val="Compact"/>
-      </w:pPr>
-      <w:r>
-        <w:t xml:space="preserve">Подключился к серверу из консоли. Ввёл пароль для пользователя вагрант. Перешёл на пользователя aalushin.</w:t>
+        <w:t xml:space="preserve">Рисунок am.m</w:t>
       </w:r>
     </w:p>
     <w:p>
@@ -1416,14 +1305,14 @@
       <w:r>
         <w:drawing>
           <wp:inline>
-            <wp:extent cx="3733800" cy="2065848"/>
+            <wp:extent cx="3733800" cy="3477101"/>
             <wp:effectExtent b="0" l="0" r="0" t="0"/>
-            <wp:docPr descr="Подключение к серверу" title="fig:" id="79" name="Picture"/>
+            <wp:docPr descr="Рисунок2 am.m" title="fig:" id="79" name="Picture"/>
             <a:graphic>
               <a:graphicData uri="http://schemas.openxmlformats.org/drawingml/2006/picture">
                 <pic:pic>
                   <pic:nvPicPr>
-                    <pic:cNvPr descr="/home/aalushin/new/study_2024-2025_admin/labs/lab1/report/image/24.jpg" id="80" name="Picture"/>
+                    <pic:cNvPr descr="/home/aalushin/фдд/new2/study_2024-2025_seti/labs/lab1/report/image/20.jpg" id="80" name="Picture"/>
                     <pic:cNvPicPr>
                       <a:picLocks noChangeArrowheads="1" noChangeAspect="1"/>
                     </pic:cNvPicPr>
@@ -1437,7 +1326,7 @@
                   <pic:spPr bwMode="auto">
                     <a:xfrm>
                       <a:off x="0" y="0"/>
-                      <a:ext cx="3733800" cy="2065848"/>
+                      <a:ext cx="3733800" cy="3477101"/>
                     </a:xfrm>
                     <a:prstGeom prst="rect">
                       <a:avLst/>
@@ -1461,19 +1350,19 @@
         <w:pStyle w:val="ImageCaption"/>
       </w:pPr>
       <w:r>
-        <w:t xml:space="preserve">Подключение к серверу</w:t>
+        <w:t xml:space="preserve">Рисунок2 am.m</w:t>
       </w:r>
     </w:p>
     <w:p>
       <w:pPr>
         <w:numPr>
           <w:ilvl w:val="0"/>
-          <w:numId w:val="1020"/>
+          <w:numId w:val="1010"/>
         </w:numPr>
         <w:pStyle w:val="Compact"/>
       </w:pPr>
       <w:r>
-        <w:t xml:space="preserve">Подключился к клиенту из консоли. Ввёл пароль для пользователя вагрант. Перешёл на пользователя aalushin.</w:t>
+        <w:t xml:space="preserve">Я создал каталог coding. В нём создал файлы main.m, maptowave.m,unipolar.m,ami.m,bipolarnrz.m,bipolarrz.m,manchester.m, diffmanc.m, calcspectre.m. Проверил установлен ли пакет расширений.</w:t>
       </w:r>
     </w:p>
     <w:p>
@@ -1483,14 +1372,14 @@
       <w:r>
         <w:drawing>
           <wp:inline>
-            <wp:extent cx="3733800" cy="2198925"/>
+            <wp:extent cx="3733800" cy="1659790"/>
             <wp:effectExtent b="0" l="0" r="0" t="0"/>
-            <wp:docPr descr="Подключение к клиенту" title="fig:" id="82" name="Picture"/>
+            <wp:docPr descr="Проверка пакета расширений" title="fig:" id="82" name="Picture"/>
             <a:graphic>
               <a:graphicData uri="http://schemas.openxmlformats.org/drawingml/2006/picture">
                 <pic:pic>
                   <pic:nvPicPr>
-                    <pic:cNvPr descr="/home/aalushin/new/study_2024-2025_admin/labs/lab1/report/image/23.jpg" id="83" name="Picture"/>
+                    <pic:cNvPr descr="/home/aalushin/фдд/new2/study_2024-2025_seti/labs/lab1/report/image/21.jpg" id="83" name="Picture"/>
                     <pic:cNvPicPr>
                       <a:picLocks noChangeArrowheads="1" noChangeAspect="1"/>
                     </pic:cNvPicPr>
@@ -1504,7 +1393,7 @@
                   <pic:spPr bwMode="auto">
                     <a:xfrm>
                       <a:off x="0" y="0"/>
-                      <a:ext cx="3733800" cy="2198925"/>
+                      <a:ext cx="3733800" cy="1659790"/>
                     </a:xfrm>
                     <a:prstGeom prst="rect">
                       <a:avLst/>
@@ -1528,19 +1417,19 @@
         <w:pStyle w:val="ImageCaption"/>
       </w:pPr>
       <w:r>
-        <w:t xml:space="preserve">Подключение к клиенту</w:t>
+        <w:t xml:space="preserve">Проверка пакета расширений</w:t>
       </w:r>
     </w:p>
     <w:p>
       <w:pPr>
         <w:numPr>
           <w:ilvl w:val="0"/>
-          <w:numId w:val="1021"/>
+          <w:numId w:val="1011"/>
         </w:numPr>
         <w:pStyle w:val="Compact"/>
       </w:pPr>
       <w:r>
-        <w:t xml:space="preserve">После того как разлогинился от двух машин, обе виртуальные машины я закрыл.</w:t>
+        <w:t xml:space="preserve">Вписал код в каждый файл. Основной файл - main. С помощью него запускаются все остальные файлы.</w:t>
       </w:r>
     </w:p>
     <w:p>
@@ -1550,14 +1439,14 @@
       <w:r>
         <w:drawing>
           <wp:inline>
-            <wp:extent cx="3733800" cy="658286"/>
+            <wp:extent cx="2886075" cy="7162800"/>
             <wp:effectExtent b="0" l="0" r="0" t="0"/>
-            <wp:docPr descr="Выключение машин" title="fig:" id="85" name="Picture"/>
+            <wp:docPr descr="Код main.m" title="fig:" id="85" name="Picture"/>
             <a:graphic>
               <a:graphicData uri="http://schemas.openxmlformats.org/drawingml/2006/picture">
                 <pic:pic>
                   <pic:nvPicPr>
-                    <pic:cNvPr descr="/home/aalushin/new/study_2024-2025_admin/labs/lab1/report/image/26.jpg" id="86" name="Picture"/>
+                    <pic:cNvPr descr="/home/aalushin/фдд/new2/study_2024-2025_seti/labs/lab1/report/image/22.jpg" id="86" name="Picture"/>
                     <pic:cNvPicPr>
                       <a:picLocks noChangeArrowheads="1" noChangeAspect="1"/>
                     </pic:cNvPicPr>
@@ -1571,7 +1460,7 @@
                   <pic:spPr bwMode="auto">
                     <a:xfrm>
                       <a:off x="0" y="0"/>
-                      <a:ext cx="3733800" cy="658286"/>
+                      <a:ext cx="2886075" cy="7162800"/>
                     </a:xfrm>
                     <a:prstGeom prst="rect">
                       <a:avLst/>
@@ -1595,19 +1484,7 @@
         <w:pStyle w:val="ImageCaption"/>
       </w:pPr>
       <w:r>
-        <w:t xml:space="preserve">Выключение машин</w:t>
-      </w:r>
-    </w:p>
-    <w:p>
-      <w:pPr>
-        <w:numPr>
-          <w:ilvl w:val="0"/>
-          <w:numId w:val="1022"/>
-        </w:numPr>
-        <w:pStyle w:val="Compact"/>
-      </w:pPr>
-      <w:r>
-        <w:t xml:space="preserve">Убедился, что в конфигурации файла Vagrantfile есть необходимая запись.</w:t>
+        <w:t xml:space="preserve">Код main.m</w:t>
       </w:r>
     </w:p>
     <w:p>
@@ -1617,14 +1494,14 @@
       <w:r>
         <w:drawing>
           <wp:inline>
-            <wp:extent cx="3733800" cy="2373721"/>
+            <wp:extent cx="3733800" cy="767772"/>
             <wp:effectExtent b="0" l="0" r="0" t="0"/>
-            <wp:docPr descr="Запись в Vagrantfile" title="fig:" id="88" name="Picture"/>
+            <wp:docPr descr="Код maptowave.m" title="fig:" id="88" name="Picture"/>
             <a:graphic>
               <a:graphicData uri="http://schemas.openxmlformats.org/drawingml/2006/picture">
                 <pic:pic>
                   <pic:nvPicPr>
-                    <pic:cNvPr descr="/home/aalushin/new/study_2024-2025_admin/labs/lab1/report/image/27.jpg" id="89" name="Picture"/>
+                    <pic:cNvPr descr="/home/aalushin/фдд/new2/study_2024-2025_seti/labs/lab1/report/image/23.jpg" id="89" name="Picture"/>
                     <pic:cNvPicPr>
                       <a:picLocks noChangeArrowheads="1" noChangeAspect="1"/>
                     </pic:cNvPicPr>
@@ -1638,7 +1515,7 @@
                   <pic:spPr bwMode="auto">
                     <a:xfrm>
                       <a:off x="0" y="0"/>
-                      <a:ext cx="3733800" cy="2373721"/>
+                      <a:ext cx="3733800" cy="767772"/>
                     </a:xfrm>
                     <a:prstGeom prst="rect">
                       <a:avLst/>
@@ -1662,19 +1539,7 @@
         <w:pStyle w:val="ImageCaption"/>
       </w:pPr>
       <w:r>
-        <w:t xml:space="preserve">Запись в Vagrantfile</w:t>
-      </w:r>
-    </w:p>
-    <w:p>
-      <w:pPr>
-        <w:numPr>
-          <w:ilvl w:val="0"/>
-          <w:numId w:val="1023"/>
-        </w:numPr>
-        <w:pStyle w:val="Compact"/>
-      </w:pPr>
-      <w:r>
-        <w:t xml:space="preserve">Я зафиксировал машин Server и Сlient (фотографии с вводом команды для Client нет, но команда аналогичная, только вместо сервера пишем клиент)</w:t>
+        <w:t xml:space="preserve">Код maptowave.m</w:t>
       </w:r>
     </w:p>
     <w:p>
@@ -1684,14 +1549,14 @@
       <w:r>
         <w:drawing>
           <wp:inline>
-            <wp:extent cx="3733800" cy="1889343"/>
+            <wp:extent cx="3524250" cy="971550"/>
             <wp:effectExtent b="0" l="0" r="0" t="0"/>
-            <wp:docPr descr="Фиксация машин" title="fig:" id="91" name="Picture"/>
+            <wp:docPr descr="Код unipolar.m" title="fig:" id="91" name="Picture"/>
             <a:graphic>
               <a:graphicData uri="http://schemas.openxmlformats.org/drawingml/2006/picture">
                 <pic:pic>
                   <pic:nvPicPr>
-                    <pic:cNvPr descr="/home/aalushin/new/study_2024-2025_admin/labs/lab1/report/image/28.jpg" id="92" name="Picture"/>
+                    <pic:cNvPr descr="/home/aalushin/фдд/new2/study_2024-2025_seti/labs/lab1/report/image/24.jpg" id="92" name="Picture"/>
                     <pic:cNvPicPr>
                       <a:picLocks noChangeArrowheads="1" noChangeAspect="1"/>
                     </pic:cNvPicPr>
@@ -1705,7 +1570,7 @@
                   <pic:spPr bwMode="auto">
                     <a:xfrm>
                       <a:off x="0" y="0"/>
-                      <a:ext cx="3733800" cy="1889343"/>
+                      <a:ext cx="3524250" cy="971550"/>
                     </a:xfrm>
                     <a:prstGeom prst="rect">
                       <a:avLst/>
@@ -1729,19 +1594,7 @@
         <w:pStyle w:val="ImageCaption"/>
       </w:pPr>
       <w:r>
-        <w:t xml:space="preserve">Фиксация машин</w:t>
-      </w:r>
-    </w:p>
-    <w:p>
-      <w:pPr>
-        <w:numPr>
-          <w:ilvl w:val="0"/>
-          <w:numId w:val="1024"/>
-        </w:numPr>
-        <w:pStyle w:val="Compact"/>
-      </w:pPr>
-      <w:r>
-        <w:t xml:space="preserve">Проверил, что обе машины работают от имени пользователя, разлогинился и выключил машины. Так же создал папку на рабочем столе, чтобы можно было переносить системы на другие компьютеры.</w:t>
+        <w:t xml:space="preserve">Код unipolar.m</w:t>
       </w:r>
     </w:p>
     <w:p>
@@ -1751,14 +1604,14 @@
       <w:r>
         <w:drawing>
           <wp:inline>
-            <wp:extent cx="3733800" cy="1026567"/>
+            <wp:extent cx="3733800" cy="1569893"/>
             <wp:effectExtent b="0" l="0" r="0" t="0"/>
-            <wp:docPr descr="Проверка работоспособности Сервер" title="fig:" id="94" name="Picture"/>
+            <wp:docPr descr="Код ami.m" title="fig:" id="94" name="Picture"/>
             <a:graphic>
               <a:graphicData uri="http://schemas.openxmlformats.org/drawingml/2006/picture">
                 <pic:pic>
                   <pic:nvPicPr>
-                    <pic:cNvPr descr="/home/aalushin/new/study_2024-2025_admin/labs/lab1/report/image/29.jpg" id="95" name="Picture"/>
+                    <pic:cNvPr descr="/home/aalushin/фдд/new2/study_2024-2025_seti/labs/lab1/report/image/25.jpg" id="95" name="Picture"/>
                     <pic:cNvPicPr>
                       <a:picLocks noChangeArrowheads="1" noChangeAspect="1"/>
                     </pic:cNvPicPr>
@@ -1772,7 +1625,7 @@
                   <pic:spPr bwMode="auto">
                     <a:xfrm>
                       <a:off x="0" y="0"/>
-                      <a:ext cx="3733800" cy="1026567"/>
+                      <a:ext cx="3733800" cy="1569893"/>
                     </a:xfrm>
                     <a:prstGeom prst="rect">
                       <a:avLst/>
@@ -1796,7 +1649,7 @@
         <w:pStyle w:val="ImageCaption"/>
       </w:pPr>
       <w:r>
-        <w:t xml:space="preserve">Проверка работоспособности Сервер</w:t>
+        <w:t xml:space="preserve">Код ami.m</w:t>
       </w:r>
     </w:p>
     <w:p>
@@ -1806,14 +1659,14 @@
       <w:r>
         <w:drawing>
           <wp:inline>
-            <wp:extent cx="3733800" cy="666937"/>
+            <wp:extent cx="3686175" cy="1181100"/>
             <wp:effectExtent b="0" l="0" r="0" t="0"/>
-            <wp:docPr descr="Проверка работоспособности Клиент" title="fig:" id="97" name="Picture"/>
+            <wp:docPr descr="Код bipolarnrz.m" title="fig:" id="97" name="Picture"/>
             <a:graphic>
               <a:graphicData uri="http://schemas.openxmlformats.org/drawingml/2006/picture">
                 <pic:pic>
                   <pic:nvPicPr>
-                    <pic:cNvPr descr="/home/aalushin/new/study_2024-2025_admin/labs/lab1/report/image/30.jpg" id="98" name="Picture"/>
+                    <pic:cNvPr descr="/home/aalushin/фдд/new2/study_2024-2025_seti/labs/lab1/report/image/26.jpg" id="98" name="Picture"/>
                     <pic:cNvPicPr>
                       <a:picLocks noChangeArrowheads="1" noChangeAspect="1"/>
                     </pic:cNvPicPr>
@@ -1827,7 +1680,7 @@
                   <pic:spPr bwMode="auto">
                     <a:xfrm>
                       <a:off x="0" y="0"/>
-                      <a:ext cx="3733800" cy="666937"/>
+                      <a:ext cx="3686175" cy="1181100"/>
                     </a:xfrm>
                     <a:prstGeom prst="rect">
                       <a:avLst/>
@@ -1851,11 +1704,408 @@
         <w:pStyle w:val="ImageCaption"/>
       </w:pPr>
       <w:r>
-        <w:t xml:space="preserve">Проверка работоспособности Клиент</w:t>
-      </w:r>
-    </w:p>
-    <w:bookmarkEnd w:id="99"/>
-    <w:bookmarkStart w:id="100" w:name="вывод"/>
+        <w:t xml:space="preserve">Код bipolarnrz.m</w:t>
+      </w:r>
+    </w:p>
+    <w:p>
+      <w:pPr>
+        <w:pStyle w:val="CaptionedFigure"/>
+      </w:pPr>
+      <w:r>
+        <w:drawing>
+          <wp:inline>
+            <wp:extent cx="3686175" cy="1400175"/>
+            <wp:effectExtent b="0" l="0" r="0" t="0"/>
+            <wp:docPr descr="Код bipolarrz.m" title="fig:" id="100" name="Picture"/>
+            <a:graphic>
+              <a:graphicData uri="http://schemas.openxmlformats.org/drawingml/2006/picture">
+                <pic:pic>
+                  <pic:nvPicPr>
+                    <pic:cNvPr descr="/home/aalushin/фдд/new2/study_2024-2025_seti/labs/lab1/report/image/27.jpg" id="101" name="Picture"/>
+                    <pic:cNvPicPr>
+                      <a:picLocks noChangeArrowheads="1" noChangeAspect="1"/>
+                    </pic:cNvPicPr>
+                  </pic:nvPicPr>
+                  <pic:blipFill>
+                    <a:blip r:embed="rId99"/>
+                    <a:stretch>
+                      <a:fillRect/>
+                    </a:stretch>
+                  </pic:blipFill>
+                  <pic:spPr bwMode="auto">
+                    <a:xfrm>
+                      <a:off x="0" y="0"/>
+                      <a:ext cx="3686175" cy="1400175"/>
+                    </a:xfrm>
+                    <a:prstGeom prst="rect">
+                      <a:avLst/>
+                    </a:prstGeom>
+                    <a:noFill/>
+                    <a:ln w="9525">
+                      <a:noFill/>
+                      <a:headEnd/>
+                      <a:tailEnd/>
+                    </a:ln>
+                  </pic:spPr>
+                </pic:pic>
+              </a:graphicData>
+            </a:graphic>
+          </wp:inline>
+        </w:drawing>
+      </w:r>
+    </w:p>
+    <w:p>
+      <w:pPr>
+        <w:pStyle w:val="ImageCaption"/>
+      </w:pPr>
+      <w:r>
+        <w:t xml:space="preserve">Код bipolarrz.m</w:t>
+      </w:r>
+    </w:p>
+    <w:p>
+      <w:pPr>
+        <w:pStyle w:val="CaptionedFigure"/>
+      </w:pPr>
+      <w:r>
+        <w:drawing>
+          <wp:inline>
+            <wp:extent cx="3733800" cy="1103787"/>
+            <wp:effectExtent b="0" l="0" r="0" t="0"/>
+            <wp:docPr descr="Код manchester.m" title="fig:" id="103" name="Picture"/>
+            <a:graphic>
+              <a:graphicData uri="http://schemas.openxmlformats.org/drawingml/2006/picture">
+                <pic:pic>
+                  <pic:nvPicPr>
+                    <pic:cNvPr descr="/home/aalushin/фдд/new2/study_2024-2025_seti/labs/lab1/report/image/28.jpg" id="104" name="Picture"/>
+                    <pic:cNvPicPr>
+                      <a:picLocks noChangeArrowheads="1" noChangeAspect="1"/>
+                    </pic:cNvPicPr>
+                  </pic:nvPicPr>
+                  <pic:blipFill>
+                    <a:blip r:embed="rId102"/>
+                    <a:stretch>
+                      <a:fillRect/>
+                    </a:stretch>
+                  </pic:blipFill>
+                  <pic:spPr bwMode="auto">
+                    <a:xfrm>
+                      <a:off x="0" y="0"/>
+                      <a:ext cx="3733800" cy="1103787"/>
+                    </a:xfrm>
+                    <a:prstGeom prst="rect">
+                      <a:avLst/>
+                    </a:prstGeom>
+                    <a:noFill/>
+                    <a:ln w="9525">
+                      <a:noFill/>
+                      <a:headEnd/>
+                      <a:tailEnd/>
+                    </a:ln>
+                  </pic:spPr>
+                </pic:pic>
+              </a:graphicData>
+            </a:graphic>
+          </wp:inline>
+        </w:drawing>
+      </w:r>
+    </w:p>
+    <w:p>
+      <w:pPr>
+        <w:pStyle w:val="ImageCaption"/>
+      </w:pPr>
+      <w:r>
+        <w:t xml:space="preserve">Код manchester.m</w:t>
+      </w:r>
+    </w:p>
+    <w:p>
+      <w:pPr>
+        <w:pStyle w:val="CaptionedFigure"/>
+      </w:pPr>
+      <w:r>
+        <w:drawing>
+          <wp:inline>
+            <wp:extent cx="3733800" cy="974865"/>
+            <wp:effectExtent b="0" l="0" r="0" t="0"/>
+            <wp:docPr descr="Код diffmanc.m" title="fig:" id="106" name="Picture"/>
+            <a:graphic>
+              <a:graphicData uri="http://schemas.openxmlformats.org/drawingml/2006/picture">
+                <pic:pic>
+                  <pic:nvPicPr>
+                    <pic:cNvPr descr="/home/aalushin/фдд/new2/study_2024-2025_seti/labs/lab1/report/image/29.jpg" id="107" name="Picture"/>
+                    <pic:cNvPicPr>
+                      <a:picLocks noChangeArrowheads="1" noChangeAspect="1"/>
+                    </pic:cNvPicPr>
+                  </pic:nvPicPr>
+                  <pic:blipFill>
+                    <a:blip r:embed="rId105"/>
+                    <a:stretch>
+                      <a:fillRect/>
+                    </a:stretch>
+                  </pic:blipFill>
+                  <pic:spPr bwMode="auto">
+                    <a:xfrm>
+                      <a:off x="0" y="0"/>
+                      <a:ext cx="3733800" cy="974865"/>
+                    </a:xfrm>
+                    <a:prstGeom prst="rect">
+                      <a:avLst/>
+                    </a:prstGeom>
+                    <a:noFill/>
+                    <a:ln w="9525">
+                      <a:noFill/>
+                      <a:headEnd/>
+                      <a:tailEnd/>
+                    </a:ln>
+                  </pic:spPr>
+                </pic:pic>
+              </a:graphicData>
+            </a:graphic>
+          </wp:inline>
+        </w:drawing>
+      </w:r>
+    </w:p>
+    <w:p>
+      <w:pPr>
+        <w:pStyle w:val="ImageCaption"/>
+      </w:pPr>
+      <w:r>
+        <w:t xml:space="preserve">Код diffmanc.m</w:t>
+      </w:r>
+    </w:p>
+    <w:p>
+      <w:pPr>
+        <w:pStyle w:val="CaptionedFigure"/>
+      </w:pPr>
+      <w:r>
+        <w:drawing>
+          <wp:inline>
+            <wp:extent cx="3733800" cy="1734824"/>
+            <wp:effectExtent b="0" l="0" r="0" t="0"/>
+            <wp:docPr descr="Код calcspectre.m" title="fig:" id="109" name="Picture"/>
+            <a:graphic>
+              <a:graphicData uri="http://schemas.openxmlformats.org/drawingml/2006/picture">
+                <pic:pic>
+                  <pic:nvPicPr>
+                    <pic:cNvPr descr="/home/aalushin/фдд/new2/study_2024-2025_seti/labs/lab1/report/image/30.jpg" id="110" name="Picture"/>
+                    <pic:cNvPicPr>
+                      <a:picLocks noChangeArrowheads="1" noChangeAspect="1"/>
+                    </pic:cNvPicPr>
+                  </pic:nvPicPr>
+                  <pic:blipFill>
+                    <a:blip r:embed="rId108"/>
+                    <a:stretch>
+                      <a:fillRect/>
+                    </a:stretch>
+                  </pic:blipFill>
+                  <pic:spPr bwMode="auto">
+                    <a:xfrm>
+                      <a:off x="0" y="0"/>
+                      <a:ext cx="3733800" cy="1734824"/>
+                    </a:xfrm>
+                    <a:prstGeom prst="rect">
+                      <a:avLst/>
+                    </a:prstGeom>
+                    <a:noFill/>
+                    <a:ln w="9525">
+                      <a:noFill/>
+                      <a:headEnd/>
+                      <a:tailEnd/>
+                    </a:ln>
+                  </pic:spPr>
+                </pic:pic>
+              </a:graphicData>
+            </a:graphic>
+          </wp:inline>
+        </w:drawing>
+      </w:r>
+    </w:p>
+    <w:p>
+      <w:pPr>
+        <w:pStyle w:val="ImageCaption"/>
+      </w:pPr>
+      <w:r>
+        <w:t xml:space="preserve">Код calcspectre.m</w:t>
+      </w:r>
+    </w:p>
+    <w:p>
+      <w:pPr>
+        <w:numPr>
+          <w:ilvl w:val="0"/>
+          <w:numId w:val="1012"/>
+        </w:numPr>
+        <w:pStyle w:val="Compact"/>
+      </w:pPr>
+      <w:r>
+        <w:t xml:space="preserve">После запуска файла main у меня создались 3 каталога и создались несколько графиков, которые соответствуют каждому файлу.</w:t>
+      </w:r>
+    </w:p>
+    <w:p>
+      <w:pPr>
+        <w:pStyle w:val="CaptionedFigure"/>
+      </w:pPr>
+      <w:r>
+        <w:drawing>
+          <wp:inline>
+            <wp:extent cx="3733800" cy="2085660"/>
+            <wp:effectExtent b="0" l="0" r="0" t="0"/>
+            <wp:docPr descr="Рисунки в каталоге signal" title="fig:" id="112" name="Picture"/>
+            <a:graphic>
+              <a:graphicData uri="http://schemas.openxmlformats.org/drawingml/2006/picture">
+                <pic:pic>
+                  <pic:nvPicPr>
+                    <pic:cNvPr descr="/home/aalushin/фдд/new2/study_2024-2025_seti/labs/lab1/report/image/31.jpg" id="113" name="Picture"/>
+                    <pic:cNvPicPr>
+                      <a:picLocks noChangeArrowheads="1" noChangeAspect="1"/>
+                    </pic:cNvPicPr>
+                  </pic:nvPicPr>
+                  <pic:blipFill>
+                    <a:blip r:embed="rId111"/>
+                    <a:stretch>
+                      <a:fillRect/>
+                    </a:stretch>
+                  </pic:blipFill>
+                  <pic:spPr bwMode="auto">
+                    <a:xfrm>
+                      <a:off x="0" y="0"/>
+                      <a:ext cx="3733800" cy="2085660"/>
+                    </a:xfrm>
+                    <a:prstGeom prst="rect">
+                      <a:avLst/>
+                    </a:prstGeom>
+                    <a:noFill/>
+                    <a:ln w="9525">
+                      <a:noFill/>
+                      <a:headEnd/>
+                      <a:tailEnd/>
+                    </a:ln>
+                  </pic:spPr>
+                </pic:pic>
+              </a:graphicData>
+            </a:graphic>
+          </wp:inline>
+        </w:drawing>
+      </w:r>
+    </w:p>
+    <w:p>
+      <w:pPr>
+        <w:pStyle w:val="ImageCaption"/>
+      </w:pPr>
+      <w:r>
+        <w:t xml:space="preserve">Рисунки в каталоге signal</w:t>
+      </w:r>
+    </w:p>
+    <w:p>
+      <w:pPr>
+        <w:pStyle w:val="CaptionedFigure"/>
+      </w:pPr>
+      <w:r>
+        <w:drawing>
+          <wp:inline>
+            <wp:extent cx="3733800" cy="2041593"/>
+            <wp:effectExtent b="0" l="0" r="0" t="0"/>
+            <wp:docPr descr="Рисунки в каталоге sync" title="fig:" id="115" name="Picture"/>
+            <a:graphic>
+              <a:graphicData uri="http://schemas.openxmlformats.org/drawingml/2006/picture">
+                <pic:pic>
+                  <pic:nvPicPr>
+                    <pic:cNvPr descr="/home/aalushin/фдд/new2/study_2024-2025_seti/labs/lab1/report/image/32.jpg" id="116" name="Picture"/>
+                    <pic:cNvPicPr>
+                      <a:picLocks noChangeArrowheads="1" noChangeAspect="1"/>
+                    </pic:cNvPicPr>
+                  </pic:nvPicPr>
+                  <pic:blipFill>
+                    <a:blip r:embed="rId114"/>
+                    <a:stretch>
+                      <a:fillRect/>
+                    </a:stretch>
+                  </pic:blipFill>
+                  <pic:spPr bwMode="auto">
+                    <a:xfrm>
+                      <a:off x="0" y="0"/>
+                      <a:ext cx="3733800" cy="2041593"/>
+                    </a:xfrm>
+                    <a:prstGeom prst="rect">
+                      <a:avLst/>
+                    </a:prstGeom>
+                    <a:noFill/>
+                    <a:ln w="9525">
+                      <a:noFill/>
+                      <a:headEnd/>
+                      <a:tailEnd/>
+                    </a:ln>
+                  </pic:spPr>
+                </pic:pic>
+              </a:graphicData>
+            </a:graphic>
+          </wp:inline>
+        </w:drawing>
+      </w:r>
+    </w:p>
+    <w:p>
+      <w:pPr>
+        <w:pStyle w:val="ImageCaption"/>
+      </w:pPr>
+      <w:r>
+        <w:t xml:space="preserve">Рисунки в каталоге sync</w:t>
+      </w:r>
+    </w:p>
+    <w:p>
+      <w:pPr>
+        <w:pStyle w:val="CaptionedFigure"/>
+      </w:pPr>
+      <w:r>
+        <w:drawing>
+          <wp:inline>
+            <wp:extent cx="3733800" cy="2286354"/>
+            <wp:effectExtent b="0" l="0" r="0" t="0"/>
+            <wp:docPr descr="Рисунки в каталоге spectre" title="fig:" id="118" name="Picture"/>
+            <a:graphic>
+              <a:graphicData uri="http://schemas.openxmlformats.org/drawingml/2006/picture">
+                <pic:pic>
+                  <pic:nvPicPr>
+                    <pic:cNvPr descr="/home/aalushin/фдд/new2/study_2024-2025_seti/labs/lab1/report/image/33.jpg" id="119" name="Picture"/>
+                    <pic:cNvPicPr>
+                      <a:picLocks noChangeArrowheads="1" noChangeAspect="1"/>
+                    </pic:cNvPicPr>
+                  </pic:nvPicPr>
+                  <pic:blipFill>
+                    <a:blip r:embed="rId117"/>
+                    <a:stretch>
+                      <a:fillRect/>
+                    </a:stretch>
+                  </pic:blipFill>
+                  <pic:spPr bwMode="auto">
+                    <a:xfrm>
+                      <a:off x="0" y="0"/>
+                      <a:ext cx="3733800" cy="2286354"/>
+                    </a:xfrm>
+                    <a:prstGeom prst="rect">
+                      <a:avLst/>
+                    </a:prstGeom>
+                    <a:noFill/>
+                    <a:ln w="9525">
+                      <a:noFill/>
+                      <a:headEnd/>
+                      <a:tailEnd/>
+                    </a:ln>
+                  </pic:spPr>
+                </pic:pic>
+              </a:graphicData>
+            </a:graphic>
+          </wp:inline>
+        </w:drawing>
+      </w:r>
+    </w:p>
+    <w:p>
+      <w:pPr>
+        <w:pStyle w:val="ImageCaption"/>
+      </w:pPr>
+      <w:r>
+        <w:t xml:space="preserve">Рисунки в каталоге spectre</w:t>
+      </w:r>
+    </w:p>
+    <w:bookmarkEnd w:id="120"/>
+    <w:bookmarkStart w:id="121" w:name="вывод"/>
     <w:p>
       <w:pPr>
         <w:pStyle w:val="Heading1"/>
@@ -1878,556 +2128,10 @@
         <w:pStyle w:val="FirstParagraph"/>
       </w:pPr>
       <w:r>
-        <w:t xml:space="preserve">Я приобрёл практические навыки установки Rocky Linux на виртуальную машину с помощью инструмента vagrant.</w:t>
-      </w:r>
-    </w:p>
-    <w:bookmarkEnd w:id="100"/>
-    <w:bookmarkStart w:id="101" w:name="контрольные-вопросы"/>
-    <w:p>
-      <w:pPr>
-        <w:pStyle w:val="Heading1"/>
-      </w:pPr>
-      <w:r>
-        <w:rPr>
-          <w:rStyle w:val="SectionNumber"/>
-        </w:rPr>
-        <w:t xml:space="preserve">4</w:t>
-      </w:r>
-      <w:r>
-        <w:tab/>
-      </w:r>
-      <w:r>
-        <w:t xml:space="preserve">Контрольные вопросы</w:t>
-      </w:r>
-    </w:p>
-    <w:p>
-      <w:pPr>
-        <w:numPr>
-          <w:ilvl w:val="0"/>
-          <w:numId w:val="1025"/>
-        </w:numPr>
-        <w:pStyle w:val="Compact"/>
-      </w:pPr>
-      <w:r>
-        <w:t xml:space="preserve">Для чего предназначен Vagrant?</w:t>
-      </w:r>
-    </w:p>
-    <w:p>
-      <w:pPr>
-        <w:pStyle w:val="FirstParagraph"/>
-      </w:pPr>
-      <w:r>
-        <w:t xml:space="preserve">Ответ: Инструмент для создания и управления средами виртуальных машин в одном рабочем процессе.</w:t>
-      </w:r>
-    </w:p>
-    <w:p>
-      <w:pPr>
-        <w:numPr>
-          <w:ilvl w:val="0"/>
-          <w:numId w:val="1026"/>
-        </w:numPr>
-      </w:pPr>
-      <w:r>
-        <w:t xml:space="preserve">Что такое box-файл? В чём назначение Vagrantfile?</w:t>
-      </w:r>
-      <w:r>
-        <w:t xml:space="preserve"> </w:t>
-      </w:r>
-      <w:r>
-        <w:t xml:space="preserve">Box-file - сохранённый образ виртуальной машины с развёрнутой в ней операционной системой. То есть этот файл используется как основа для клонирования виртуальным машин. Vagrantfile - конфигурационный файл, написанный на языке Ruby, в котором указаны настройки запуска виртуальных машин.</w:t>
-      </w:r>
-    </w:p>
-    <w:p>
-      <w:pPr>
-        <w:numPr>
-          <w:ilvl w:val="0"/>
-          <w:numId w:val="1026"/>
-        </w:numPr>
-      </w:pPr>
-      <w:r>
-        <w:t xml:space="preserve">Приведите описание и примеры вызова основных команда Vagrant.</w:t>
-      </w:r>
-    </w:p>
-    <w:p>
-      <w:pPr>
-        <w:numPr>
-          <w:ilvl w:val="0"/>
-          <w:numId w:val="1027"/>
-        </w:numPr>
-      </w:pPr>
-      <w:r>
-        <w:t xml:space="preserve">vagrant help — вызов справки по командам Vagrant;</w:t>
-      </w:r>
-    </w:p>
-    <w:p>
-      <w:pPr>
-        <w:numPr>
-          <w:ilvl w:val="0"/>
-          <w:numId w:val="1027"/>
-        </w:numPr>
-      </w:pPr>
-      <w:r>
-        <w:t xml:space="preserve">vagrant box list — список подключённых к Vagrant box-файлов;</w:t>
-      </w:r>
-    </w:p>
-    <w:p>
-      <w:pPr>
-        <w:numPr>
-          <w:ilvl w:val="0"/>
-          <w:numId w:val="1027"/>
-        </w:numPr>
-      </w:pPr>
-      <w:r>
-        <w:t xml:space="preserve">vagrant box add — подключение box-файла к Vagrant</w:t>
-      </w:r>
-    </w:p>
-    <w:p>
-      <w:pPr>
-        <w:numPr>
-          <w:ilvl w:val="0"/>
-          <w:numId w:val="1027"/>
-        </w:numPr>
-      </w:pPr>
-      <w:r>
-        <w:t xml:space="preserve">vagrant destroy— отключение box-файла отVagrant и удаление его из виртуального окружения;</w:t>
-      </w:r>
-    </w:p>
-    <w:p>
-      <w:pPr>
-        <w:numPr>
-          <w:ilvl w:val="0"/>
-          <w:numId w:val="1027"/>
-        </w:numPr>
-      </w:pPr>
-      <w:r>
-        <w:t xml:space="preserve">vagrant init — создание «шаблонного» конфигурационного файла Vagrantfile для его последующего изменения</w:t>
-      </w:r>
-    </w:p>
-    <w:p>
-      <w:pPr>
-        <w:numPr>
-          <w:ilvl w:val="0"/>
-          <w:numId w:val="1027"/>
-        </w:numPr>
-      </w:pPr>
-      <w:r>
-        <w:t xml:space="preserve">vagrant up — запуск виртуальной машины с использованием инструкций по запуску из конфигурационного файла Vagrantfile;</w:t>
-      </w:r>
-    </w:p>
-    <w:p>
-      <w:pPr>
-        <w:numPr>
-          <w:ilvl w:val="0"/>
-          <w:numId w:val="1027"/>
-        </w:numPr>
-      </w:pPr>
-      <w:r>
-        <w:t xml:space="preserve">vagrant reload — перезагрузка виртуальной машины;</w:t>
-      </w:r>
-    </w:p>
-    <w:p>
-      <w:pPr>
-        <w:numPr>
-          <w:ilvl w:val="0"/>
-          <w:numId w:val="1027"/>
-        </w:numPr>
-      </w:pPr>
-      <w:r>
-        <w:t xml:space="preserve">остановка и выключение виртуальной машины;</w:t>
-      </w:r>
-    </w:p>
-    <w:p>
-      <w:pPr>
-        <w:numPr>
-          <w:ilvl w:val="0"/>
-          <w:numId w:val="1027"/>
-        </w:numPr>
-      </w:pPr>
-      <w:r>
-        <w:t xml:space="preserve">vagrant provision — настройка внутреннего окружения имеющейся виртуальной машины (например, добавление новых инструкций (скриптов) в ранее созданную виртуальную машину);</w:t>
-      </w:r>
-    </w:p>
-    <w:p>
-      <w:pPr>
-        <w:numPr>
-          <w:ilvl w:val="0"/>
-          <w:numId w:val="1027"/>
-        </w:numPr>
-      </w:pPr>
-      <w:r>
-        <w:t xml:space="preserve">vagrant ssh — подключение к виртуальной машине через ssh.</w:t>
-      </w:r>
-    </w:p>
-    <w:p>
-      <w:pPr>
-        <w:numPr>
-          <w:ilvl w:val="0"/>
-          <w:numId w:val="1028"/>
-        </w:numPr>
-        <w:pStyle w:val="Compact"/>
-      </w:pPr>
-      <w:r>
-        <w:t xml:space="preserve">Дайте построчные пояснения содержания файлов vagrant-rocky.pkr.hcl, ks.cfg, Vagrantfile, Makefile.</w:t>
-      </w:r>
-    </w:p>
-    <w:p>
-      <w:pPr>
-        <w:pStyle w:val="FirstParagraph"/>
-      </w:pPr>
-      <w:r>
-        <w:t xml:space="preserve">Пример содержимого файла Vagrantfile:</w:t>
-      </w:r>
-      <w:r>
-        <w:t xml:space="preserve"> </w:t>
-      </w:r>
-      <w:r>
-        <w:t xml:space="preserve"># -</w:t>
-      </w:r>
-      <w:r>
-        <w:rPr>
-          <w:iCs/>
-          <w:i/>
-        </w:rPr>
-        <w:t xml:space="preserve">- mode: ruby -</w:t>
-      </w:r>
-      <w:r>
-        <w:t xml:space="preserve">- # vi: set ft=ruby : Vagrant.configure(2) do |config|</w:t>
-      </w:r>
-    </w:p>
-    <w:p>
-      <w:pPr>
-        <w:pStyle w:val="BodyText"/>
-      </w:pPr>
-      <w:r>
-        <w:t xml:space="preserve">config.vm.box =</w:t>
-      </w:r>
-      <w:r>
-        <w:t xml:space="preserve"> </w:t>
-      </w:r>
-      <w:r>
-        <w:t xml:space="preserve">“</w:t>
-      </w:r>
-      <w:r>
-        <w:t xml:space="preserve">BOX_NAME</w:t>
-      </w:r>
-      <w:r>
-        <w:t xml:space="preserve">”</w:t>
-      </w:r>
-      <w:r>
-        <w:t xml:space="preserve"> </w:t>
-      </w:r>
-      <w:r>
-        <w:t xml:space="preserve">config.vm.hostname =</w:t>
-      </w:r>
-      <w:r>
-        <w:t xml:space="preserve"> </w:t>
-      </w:r>
-      <w:r>
-        <w:t xml:space="preserve">“</w:t>
-      </w:r>
-      <w:r>
-        <w:t xml:space="preserve">HOST_NAME</w:t>
-      </w:r>
-      <w:r>
-        <w:t xml:space="preserve">”</w:t>
-      </w:r>
-      <w:r>
-        <w:t xml:space="preserve"> </w:t>
-      </w:r>
-      <w:r>
-        <w:t xml:space="preserve">config.vm.network</w:t>
-      </w:r>
-      <w:r>
-        <w:t xml:space="preserve"> </w:t>
-      </w:r>
-      <w:r>
-        <w:t xml:space="preserve">“</w:t>
-      </w:r>
-      <w:r>
-        <w:t xml:space="preserve">private_network</w:t>
-      </w:r>
-      <w:r>
-        <w:t xml:space="preserve">”</w:t>
-      </w:r>
-      <w:r>
-        <w:t xml:space="preserve">, ip:</w:t>
-      </w:r>
-      <w:r>
-        <w:t xml:space="preserve"> </w:t>
-      </w:r>
-      <w:r>
-        <w:t xml:space="preserve">“</w:t>
-      </w:r>
-      <w:r>
-        <w:t xml:space="preserve">192.168.1.1</w:t>
-      </w:r>
-      <w:r>
-        <w:t xml:space="preserve">”</w:t>
-      </w:r>
-      <w:r>
-        <w:t xml:space="preserve"> </w:t>
-      </w:r>
-      <w:r>
-        <w:t xml:space="preserve">config.vm.define</w:t>
-      </w:r>
-      <w:r>
-        <w:t xml:space="preserve"> </w:t>
-      </w:r>
-      <w:r>
-        <w:t xml:space="preserve">“</w:t>
-      </w:r>
-      <w:r>
-        <w:t xml:space="preserve">VM_NAME</w:t>
-      </w:r>
-      <w:r>
-        <w:t xml:space="preserve">”</w:t>
-      </w:r>
-      <w:r>
-        <w:t xml:space="preserve"> </w:t>
-      </w:r>
-      <w:r>
-        <w:t xml:space="preserve">config.vm.provider</w:t>
-      </w:r>
-      <w:r>
-        <w:t xml:space="preserve"> </w:t>
-      </w:r>
-      <w:r>
-        <w:t xml:space="preserve">“</w:t>
-      </w:r>
-      <w:r>
-        <w:t xml:space="preserve">virtualbox</w:t>
-      </w:r>
-      <w:r>
-        <w:t xml:space="preserve">”</w:t>
-      </w:r>
-      <w:r>
-        <w:t xml:space="preserve"> </w:t>
-      </w:r>
-      <w:r>
-        <w:t xml:space="preserve">do |vb| vb.gui = false vb.memory =</w:t>
-      </w:r>
-      <w:r>
-        <w:t xml:space="preserve"> </w:t>
-      </w:r>
-      <w:r>
-        <w:t xml:space="preserve">“</w:t>
-      </w:r>
-      <w:r>
-        <w:t xml:space="preserve">1024</w:t>
-      </w:r>
-      <w:r>
-        <w:t xml:space="preserve">”</w:t>
-      </w:r>
-      <w:r>
-        <w:t xml:space="preserve"> </w:t>
-      </w:r>
-      <w:r>
-        <w:t xml:space="preserve">end end</w:t>
-      </w:r>
-    </w:p>
-    <w:p>
-      <w:pPr>
-        <w:pStyle w:val="BodyText"/>
-      </w:pPr>
-      <w:r>
-        <w:t xml:space="preserve">Первые две строки указывают на режим работы с Vagrantfile и использование языка Ruby. Затем идёт цикл do, заменяющий конструкцию Vagrant.configure далее по текстуна config. Строка config.vm.box =</w:t>
-      </w:r>
-      <w:r>
-        <w:t xml:space="preserve"> </w:t>
-      </w:r>
-      <w:r>
-        <w:t xml:space="preserve">“</w:t>
-      </w:r>
-      <w:r>
-        <w:t xml:space="preserve">BOX_NAME</w:t>
-      </w:r>
-      <w:r>
-        <w:t xml:space="preserve">”</w:t>
-      </w:r>
-      <w:r>
-        <w:t xml:space="preserve"> </w:t>
-      </w:r>
-      <w:r>
-        <w:t xml:space="preserve">задаёт название образа (box-файла) виртуальной машины (обычно выбирается из официального репозитория). Строка config.vm.hostname =</w:t>
-      </w:r>
-      <w:r>
-        <w:t xml:space="preserve"> </w:t>
-      </w:r>
-      <w:r>
-        <w:t xml:space="preserve">“</w:t>
-      </w:r>
-      <w:r>
-        <w:t xml:space="preserve">HOST_NAME</w:t>
-      </w:r>
-      <w:r>
-        <w:t xml:space="preserve">”</w:t>
-      </w:r>
-      <w:r>
-        <w:t xml:space="preserve"> </w:t>
-      </w:r>
-      <w:r>
-        <w:t xml:space="preserve">задаёт имя виртуальной машины. Конструкция config.vm.network задаёт тип сетевого соединения и может иметь следующие назначения:</w:t>
-      </w:r>
-    </w:p>
-    <w:p>
-      <w:pPr>
-        <w:numPr>
-          <w:ilvl w:val="0"/>
-          <w:numId w:val="1029"/>
-        </w:numPr>
-      </w:pPr>
-      <w:r>
-        <w:t xml:space="preserve">config.vm.network</w:t>
-      </w:r>
-      <w:r>
-        <w:t xml:space="preserve"> </w:t>
-      </w:r>
-      <w:r>
-        <w:t xml:space="preserve">“</w:t>
-      </w:r>
-      <w:r>
-        <w:t xml:space="preserve">private_network</w:t>
-      </w:r>
-      <w:r>
-        <w:t xml:space="preserve">”</w:t>
-      </w:r>
-      <w:r>
-        <w:t xml:space="preserve">, ip:</w:t>
-      </w:r>
-      <w:r>
-        <w:t xml:space="preserve"> </w:t>
-      </w:r>
-      <w:r>
-        <w:t xml:space="preserve">“</w:t>
-      </w:r>
-      <w:r>
-        <w:t xml:space="preserve">xxx.xxx.xxx.xxx</w:t>
-      </w:r>
-      <w:r>
-        <w:t xml:space="preserve">”</w:t>
-      </w:r>
-      <w:r>
-        <w:t xml:space="preserve"> </w:t>
-      </w:r>
-      <w:r>
-        <w:t xml:space="preserve">— адрес из внутренней сети;</w:t>
-      </w:r>
-    </w:p>
-    <w:p>
-      <w:pPr>
-        <w:numPr>
-          <w:ilvl w:val="0"/>
-          <w:numId w:val="1029"/>
-        </w:numPr>
-      </w:pPr>
-      <w:r>
-        <w:t xml:space="preserve">config.vm.network</w:t>
-      </w:r>
-      <w:r>
-        <w:t xml:space="preserve"> </w:t>
-      </w:r>
-      <w:r>
-        <w:t xml:space="preserve">“</w:t>
-      </w:r>
-      <w:r>
-        <w:t xml:space="preserve">public_network</w:t>
-      </w:r>
-      <w:r>
-        <w:t xml:space="preserve">”</w:t>
-      </w:r>
-      <w:r>
-        <w:t xml:space="preserve">, ip:</w:t>
-      </w:r>
-      <w:r>
-        <w:t xml:space="preserve"> </w:t>
-      </w:r>
-      <w:r>
-        <w:t xml:space="preserve">“</w:t>
-      </w:r>
-      <w:r>
-        <w:t xml:space="preserve">xxx.xxx.xxx.xxx</w:t>
-      </w:r>
-      <w:r>
-        <w:t xml:space="preserve">”</w:t>
-      </w:r>
-      <w:r>
-        <w:t xml:space="preserve"> </w:t>
-      </w:r>
-      <w:r>
-        <w:t xml:space="preserve">— публичный адрес, по которому виртуальная машина будет доступна;</w:t>
-      </w:r>
-    </w:p>
-    <w:p>
-      <w:pPr>
-        <w:numPr>
-          <w:ilvl w:val="0"/>
-          <w:numId w:val="1029"/>
-        </w:numPr>
-      </w:pPr>
-      <w:r>
-        <w:t xml:space="preserve">config.vm.network</w:t>
-      </w:r>
-      <w:r>
-        <w:t xml:space="preserve"> </w:t>
-      </w:r>
-      <w:r>
-        <w:t xml:space="preserve">“</w:t>
-      </w:r>
-      <w:r>
-        <w:t xml:space="preserve">private_network</w:t>
-      </w:r>
-      <w:r>
-        <w:t xml:space="preserve">”</w:t>
-      </w:r>
-      <w:r>
-        <w:t xml:space="preserve">, type:</w:t>
-      </w:r>
-      <w:r>
-        <w:t xml:space="preserve"> </w:t>
-      </w:r>
-      <w:r>
-        <w:t xml:space="preserve">“</w:t>
-      </w:r>
-      <w:r>
-        <w:t xml:space="preserve">dhcp</w:t>
-      </w:r>
-      <w:r>
-        <w:t xml:space="preserve">”</w:t>
-      </w:r>
-      <w:r>
-        <w:t xml:space="preserve"> </w:t>
-      </w:r>
-      <w:r>
-        <w:t xml:space="preserve">— адрес, назначаемый по протоколу DHCP.</w:t>
-      </w:r>
-    </w:p>
-    <w:p>
-      <w:pPr>
-        <w:pStyle w:val="FirstParagraph"/>
-      </w:pPr>
-      <w:r>
-        <w:t xml:space="preserve">Строка config.vm.define</w:t>
-      </w:r>
-      <w:r>
-        <w:t xml:space="preserve"> </w:t>
-      </w:r>
-      <w:r>
-        <w:t xml:space="preserve">“</w:t>
-      </w:r>
-      <w:r>
-        <w:t xml:space="preserve">VM_NAME</w:t>
-      </w:r>
-      <w:r>
-        <w:t xml:space="preserve">”</w:t>
-      </w:r>
-      <w:r>
-        <w:t xml:space="preserve"> </w:t>
-      </w:r>
-      <w:r>
-        <w:t xml:space="preserve">задаёт название виртуальной машины, по которому можно обращаться к ней из Vagrant и VirtualBox. В конце идёт конструкция, определяющая параметры провайдера, а именно запуск виртуальной машины без графического интерфейса и с выделением 1 ГБ памяти.</w:t>
-      </w:r>
-    </w:p>
-    <w:bookmarkEnd w:id="101"/>
+        <w:t xml:space="preserve">Я изучил методы кодирования и модуляции сигналов с помощью языка Octave. Определил спектры и параметры сигнала. Продемонстрировал принципы модуляции сигналов на примере аналоговой амплитудной модуляции. Исследовал свойства самосинхронизации сигнала.</w:t>
+      </w:r>
+    </w:p>
+    <w:bookmarkEnd w:id="121"/>
     <w:sectPr/>
   </w:body>
 </w:document>
@@ -3554,1102 +3258,6 @@
       </w:pPr>
     </w:lvl>
   </w:abstractNum>
-  <w:abstractNum w:abstractNumId="994213">
-    <w:nsid w:val="A994213"/>
-    <w:multiLevelType w:val="multilevel"/>
-    <w:lvl w:ilvl="0">
-      <w:start w:val="13"/>
-      <w:numFmt w:val="decimal"/>
-      <w:lvlText w:val="%1)"/>
-      <w:lvlJc w:val="left"/>
-      <w:pPr>
-        <w:ind w:left="720" w:hanging="480"/>
-      </w:pPr>
-    </w:lvl>
-    <w:lvl w:ilvl="1">
-      <w:start w:val="13"/>
-      <w:numFmt w:val="decimal"/>
-      <w:lvlText w:val="%2)"/>
-      <w:lvlJc w:val="left"/>
-      <w:pPr>
-        <w:ind w:left="1440" w:hanging="480"/>
-      </w:pPr>
-    </w:lvl>
-    <w:lvl w:ilvl="2">
-      <w:start w:val="13"/>
-      <w:numFmt w:val="decimal"/>
-      <w:lvlText w:val="%3)"/>
-      <w:lvlJc w:val="left"/>
-      <w:pPr>
-        <w:ind w:left="2160" w:hanging="480"/>
-      </w:pPr>
-    </w:lvl>
-    <w:lvl w:ilvl="3">
-      <w:start w:val="13"/>
-      <w:numFmt w:val="decimal"/>
-      <w:lvlText w:val="%4)"/>
-      <w:lvlJc w:val="left"/>
-      <w:pPr>
-        <w:ind w:left="2880" w:hanging="480"/>
-      </w:pPr>
-    </w:lvl>
-    <w:lvl w:ilvl="4">
-      <w:start w:val="13"/>
-      <w:numFmt w:val="decimal"/>
-      <w:lvlText w:val="%5)"/>
-      <w:lvlJc w:val="left"/>
-      <w:pPr>
-        <w:ind w:left="3600" w:hanging="480"/>
-      </w:pPr>
-    </w:lvl>
-    <w:lvl w:ilvl="5">
-      <w:start w:val="13"/>
-      <w:numFmt w:val="decimal"/>
-      <w:lvlText w:val="%6)"/>
-      <w:lvlJc w:val="left"/>
-      <w:pPr>
-        <w:ind w:left="4320" w:hanging="480"/>
-      </w:pPr>
-    </w:lvl>
-    <w:lvl w:ilvl="6">
-      <w:start w:val="13"/>
-      <w:numFmt w:val="decimal"/>
-      <w:lvlText w:val="%7)"/>
-      <w:lvlJc w:val="left"/>
-      <w:pPr>
-        <w:ind w:left="5040" w:hanging="480"/>
-      </w:pPr>
-    </w:lvl>
-    <w:lvl w:ilvl="7">
-      <w:start w:val="13"/>
-      <w:numFmt w:val="decimal"/>
-      <w:lvlText w:val="%8)"/>
-      <w:lvlJc w:val="left"/>
-      <w:pPr>
-        <w:ind w:left="5760" w:hanging="480"/>
-      </w:pPr>
-    </w:lvl>
-    <w:lvl w:ilvl="8">
-      <w:start w:val="13"/>
-      <w:numFmt w:val="decimal"/>
-      <w:lvlText w:val="%9)"/>
-      <w:lvlJc w:val="left"/>
-      <w:pPr>
-        <w:ind w:left="6480" w:hanging="480"/>
-      </w:pPr>
-    </w:lvl>
-  </w:abstractNum>
-  <w:abstractNum w:abstractNumId="994214">
-    <w:nsid w:val="A994214"/>
-    <w:multiLevelType w:val="multilevel"/>
-    <w:lvl w:ilvl="0">
-      <w:start w:val="14"/>
-      <w:numFmt w:val="decimal"/>
-      <w:lvlText w:val="%1)"/>
-      <w:lvlJc w:val="left"/>
-      <w:pPr>
-        <w:ind w:left="720" w:hanging="480"/>
-      </w:pPr>
-    </w:lvl>
-    <w:lvl w:ilvl="1">
-      <w:start w:val="14"/>
-      <w:numFmt w:val="decimal"/>
-      <w:lvlText w:val="%2)"/>
-      <w:lvlJc w:val="left"/>
-      <w:pPr>
-        <w:ind w:left="1440" w:hanging="480"/>
-      </w:pPr>
-    </w:lvl>
-    <w:lvl w:ilvl="2">
-      <w:start w:val="14"/>
-      <w:numFmt w:val="decimal"/>
-      <w:lvlText w:val="%3)"/>
-      <w:lvlJc w:val="left"/>
-      <w:pPr>
-        <w:ind w:left="2160" w:hanging="480"/>
-      </w:pPr>
-    </w:lvl>
-    <w:lvl w:ilvl="3">
-      <w:start w:val="14"/>
-      <w:numFmt w:val="decimal"/>
-      <w:lvlText w:val="%4)"/>
-      <w:lvlJc w:val="left"/>
-      <w:pPr>
-        <w:ind w:left="2880" w:hanging="480"/>
-      </w:pPr>
-    </w:lvl>
-    <w:lvl w:ilvl="4">
-      <w:start w:val="14"/>
-      <w:numFmt w:val="decimal"/>
-      <w:lvlText w:val="%5)"/>
-      <w:lvlJc w:val="left"/>
-      <w:pPr>
-        <w:ind w:left="3600" w:hanging="480"/>
-      </w:pPr>
-    </w:lvl>
-    <w:lvl w:ilvl="5">
-      <w:start w:val="14"/>
-      <w:numFmt w:val="decimal"/>
-      <w:lvlText w:val="%6)"/>
-      <w:lvlJc w:val="left"/>
-      <w:pPr>
-        <w:ind w:left="4320" w:hanging="480"/>
-      </w:pPr>
-    </w:lvl>
-    <w:lvl w:ilvl="6">
-      <w:start w:val="14"/>
-      <w:numFmt w:val="decimal"/>
-      <w:lvlText w:val="%7)"/>
-      <w:lvlJc w:val="left"/>
-      <w:pPr>
-        <w:ind w:left="5040" w:hanging="480"/>
-      </w:pPr>
-    </w:lvl>
-    <w:lvl w:ilvl="7">
-      <w:start w:val="14"/>
-      <w:numFmt w:val="decimal"/>
-      <w:lvlText w:val="%8)"/>
-      <w:lvlJc w:val="left"/>
-      <w:pPr>
-        <w:ind w:left="5760" w:hanging="480"/>
-      </w:pPr>
-    </w:lvl>
-    <w:lvl w:ilvl="8">
-      <w:start w:val="14"/>
-      <w:numFmt w:val="decimal"/>
-      <w:lvlText w:val="%9)"/>
-      <w:lvlJc w:val="left"/>
-      <w:pPr>
-        <w:ind w:left="6480" w:hanging="480"/>
-      </w:pPr>
-    </w:lvl>
-  </w:abstractNum>
-  <w:abstractNum w:abstractNumId="994215">
-    <w:nsid w:val="A994215"/>
-    <w:multiLevelType w:val="multilevel"/>
-    <w:lvl w:ilvl="0">
-      <w:start w:val="15"/>
-      <w:numFmt w:val="decimal"/>
-      <w:lvlText w:val="%1)"/>
-      <w:lvlJc w:val="left"/>
-      <w:pPr>
-        <w:ind w:left="720" w:hanging="480"/>
-      </w:pPr>
-    </w:lvl>
-    <w:lvl w:ilvl="1">
-      <w:start w:val="15"/>
-      <w:numFmt w:val="decimal"/>
-      <w:lvlText w:val="%2)"/>
-      <w:lvlJc w:val="left"/>
-      <w:pPr>
-        <w:ind w:left="1440" w:hanging="480"/>
-      </w:pPr>
-    </w:lvl>
-    <w:lvl w:ilvl="2">
-      <w:start w:val="15"/>
-      <w:numFmt w:val="decimal"/>
-      <w:lvlText w:val="%3)"/>
-      <w:lvlJc w:val="left"/>
-      <w:pPr>
-        <w:ind w:left="2160" w:hanging="480"/>
-      </w:pPr>
-    </w:lvl>
-    <w:lvl w:ilvl="3">
-      <w:start w:val="15"/>
-      <w:numFmt w:val="decimal"/>
-      <w:lvlText w:val="%4)"/>
-      <w:lvlJc w:val="left"/>
-      <w:pPr>
-        <w:ind w:left="2880" w:hanging="480"/>
-      </w:pPr>
-    </w:lvl>
-    <w:lvl w:ilvl="4">
-      <w:start w:val="15"/>
-      <w:numFmt w:val="decimal"/>
-      <w:lvlText w:val="%5)"/>
-      <w:lvlJc w:val="left"/>
-      <w:pPr>
-        <w:ind w:left="3600" w:hanging="480"/>
-      </w:pPr>
-    </w:lvl>
-    <w:lvl w:ilvl="5">
-      <w:start w:val="15"/>
-      <w:numFmt w:val="decimal"/>
-      <w:lvlText w:val="%6)"/>
-      <w:lvlJc w:val="left"/>
-      <w:pPr>
-        <w:ind w:left="4320" w:hanging="480"/>
-      </w:pPr>
-    </w:lvl>
-    <w:lvl w:ilvl="6">
-      <w:start w:val="15"/>
-      <w:numFmt w:val="decimal"/>
-      <w:lvlText w:val="%7)"/>
-      <w:lvlJc w:val="left"/>
-      <w:pPr>
-        <w:ind w:left="5040" w:hanging="480"/>
-      </w:pPr>
-    </w:lvl>
-    <w:lvl w:ilvl="7">
-      <w:start w:val="15"/>
-      <w:numFmt w:val="decimal"/>
-      <w:lvlText w:val="%8)"/>
-      <w:lvlJc w:val="left"/>
-      <w:pPr>
-        <w:ind w:left="5760" w:hanging="480"/>
-      </w:pPr>
-    </w:lvl>
-    <w:lvl w:ilvl="8">
-      <w:start w:val="15"/>
-      <w:numFmt w:val="decimal"/>
-      <w:lvlText w:val="%9)"/>
-      <w:lvlJc w:val="left"/>
-      <w:pPr>
-        <w:ind w:left="6480" w:hanging="480"/>
-      </w:pPr>
-    </w:lvl>
-  </w:abstractNum>
-  <w:abstractNum w:abstractNumId="994216">
-    <w:nsid w:val="A994216"/>
-    <w:multiLevelType w:val="multilevel"/>
-    <w:lvl w:ilvl="0">
-      <w:start w:val="16"/>
-      <w:numFmt w:val="decimal"/>
-      <w:lvlText w:val="%1)"/>
-      <w:lvlJc w:val="left"/>
-      <w:pPr>
-        <w:ind w:left="720" w:hanging="480"/>
-      </w:pPr>
-    </w:lvl>
-    <w:lvl w:ilvl="1">
-      <w:start w:val="16"/>
-      <w:numFmt w:val="decimal"/>
-      <w:lvlText w:val="%2)"/>
-      <w:lvlJc w:val="left"/>
-      <w:pPr>
-        <w:ind w:left="1440" w:hanging="480"/>
-      </w:pPr>
-    </w:lvl>
-    <w:lvl w:ilvl="2">
-      <w:start w:val="16"/>
-      <w:numFmt w:val="decimal"/>
-      <w:lvlText w:val="%3)"/>
-      <w:lvlJc w:val="left"/>
-      <w:pPr>
-        <w:ind w:left="2160" w:hanging="480"/>
-      </w:pPr>
-    </w:lvl>
-    <w:lvl w:ilvl="3">
-      <w:start w:val="16"/>
-      <w:numFmt w:val="decimal"/>
-      <w:lvlText w:val="%4)"/>
-      <w:lvlJc w:val="left"/>
-      <w:pPr>
-        <w:ind w:left="2880" w:hanging="480"/>
-      </w:pPr>
-    </w:lvl>
-    <w:lvl w:ilvl="4">
-      <w:start w:val="16"/>
-      <w:numFmt w:val="decimal"/>
-      <w:lvlText w:val="%5)"/>
-      <w:lvlJc w:val="left"/>
-      <w:pPr>
-        <w:ind w:left="3600" w:hanging="480"/>
-      </w:pPr>
-    </w:lvl>
-    <w:lvl w:ilvl="5">
-      <w:start w:val="16"/>
-      <w:numFmt w:val="decimal"/>
-      <w:lvlText w:val="%6)"/>
-      <w:lvlJc w:val="left"/>
-      <w:pPr>
-        <w:ind w:left="4320" w:hanging="480"/>
-      </w:pPr>
-    </w:lvl>
-    <w:lvl w:ilvl="6">
-      <w:start w:val="16"/>
-      <w:numFmt w:val="decimal"/>
-      <w:lvlText w:val="%7)"/>
-      <w:lvlJc w:val="left"/>
-      <w:pPr>
-        <w:ind w:left="5040" w:hanging="480"/>
-      </w:pPr>
-    </w:lvl>
-    <w:lvl w:ilvl="7">
-      <w:start w:val="16"/>
-      <w:numFmt w:val="decimal"/>
-      <w:lvlText w:val="%8)"/>
-      <w:lvlJc w:val="left"/>
-      <w:pPr>
-        <w:ind w:left="5760" w:hanging="480"/>
-      </w:pPr>
-    </w:lvl>
-    <w:lvl w:ilvl="8">
-      <w:start w:val="16"/>
-      <w:numFmt w:val="decimal"/>
-      <w:lvlText w:val="%9)"/>
-      <w:lvlJc w:val="left"/>
-      <w:pPr>
-        <w:ind w:left="6480" w:hanging="480"/>
-      </w:pPr>
-    </w:lvl>
-  </w:abstractNum>
-  <w:abstractNum w:abstractNumId="994217">
-    <w:nsid w:val="A994217"/>
-    <w:multiLevelType w:val="multilevel"/>
-    <w:lvl w:ilvl="0">
-      <w:start w:val="17"/>
-      <w:numFmt w:val="decimal"/>
-      <w:lvlText w:val="%1)"/>
-      <w:lvlJc w:val="left"/>
-      <w:pPr>
-        <w:ind w:left="720" w:hanging="480"/>
-      </w:pPr>
-    </w:lvl>
-    <w:lvl w:ilvl="1">
-      <w:start w:val="17"/>
-      <w:numFmt w:val="decimal"/>
-      <w:lvlText w:val="%2)"/>
-      <w:lvlJc w:val="left"/>
-      <w:pPr>
-        <w:ind w:left="1440" w:hanging="480"/>
-      </w:pPr>
-    </w:lvl>
-    <w:lvl w:ilvl="2">
-      <w:start w:val="17"/>
-      <w:numFmt w:val="decimal"/>
-      <w:lvlText w:val="%3)"/>
-      <w:lvlJc w:val="left"/>
-      <w:pPr>
-        <w:ind w:left="2160" w:hanging="480"/>
-      </w:pPr>
-    </w:lvl>
-    <w:lvl w:ilvl="3">
-      <w:start w:val="17"/>
-      <w:numFmt w:val="decimal"/>
-      <w:lvlText w:val="%4)"/>
-      <w:lvlJc w:val="left"/>
-      <w:pPr>
-        <w:ind w:left="2880" w:hanging="480"/>
-      </w:pPr>
-    </w:lvl>
-    <w:lvl w:ilvl="4">
-      <w:start w:val="17"/>
-      <w:numFmt w:val="decimal"/>
-      <w:lvlText w:val="%5)"/>
-      <w:lvlJc w:val="left"/>
-      <w:pPr>
-        <w:ind w:left="3600" w:hanging="480"/>
-      </w:pPr>
-    </w:lvl>
-    <w:lvl w:ilvl="5">
-      <w:start w:val="17"/>
-      <w:numFmt w:val="decimal"/>
-      <w:lvlText w:val="%6)"/>
-      <w:lvlJc w:val="left"/>
-      <w:pPr>
-        <w:ind w:left="4320" w:hanging="480"/>
-      </w:pPr>
-    </w:lvl>
-    <w:lvl w:ilvl="6">
-      <w:start w:val="17"/>
-      <w:numFmt w:val="decimal"/>
-      <w:lvlText w:val="%7)"/>
-      <w:lvlJc w:val="left"/>
-      <w:pPr>
-        <w:ind w:left="5040" w:hanging="480"/>
-      </w:pPr>
-    </w:lvl>
-    <w:lvl w:ilvl="7">
-      <w:start w:val="17"/>
-      <w:numFmt w:val="decimal"/>
-      <w:lvlText w:val="%8)"/>
-      <w:lvlJc w:val="left"/>
-      <w:pPr>
-        <w:ind w:left="5760" w:hanging="480"/>
-      </w:pPr>
-    </w:lvl>
-    <w:lvl w:ilvl="8">
-      <w:start w:val="17"/>
-      <w:numFmt w:val="decimal"/>
-      <w:lvlText w:val="%9)"/>
-      <w:lvlJc w:val="left"/>
-      <w:pPr>
-        <w:ind w:left="6480" w:hanging="480"/>
-      </w:pPr>
-    </w:lvl>
-  </w:abstractNum>
-  <w:abstractNum w:abstractNumId="994218">
-    <w:nsid w:val="A994218"/>
-    <w:multiLevelType w:val="multilevel"/>
-    <w:lvl w:ilvl="0">
-      <w:start w:val="18"/>
-      <w:numFmt w:val="decimal"/>
-      <w:lvlText w:val="%1)"/>
-      <w:lvlJc w:val="left"/>
-      <w:pPr>
-        <w:ind w:left="720" w:hanging="480"/>
-      </w:pPr>
-    </w:lvl>
-    <w:lvl w:ilvl="1">
-      <w:start w:val="18"/>
-      <w:numFmt w:val="decimal"/>
-      <w:lvlText w:val="%2)"/>
-      <w:lvlJc w:val="left"/>
-      <w:pPr>
-        <w:ind w:left="1440" w:hanging="480"/>
-      </w:pPr>
-    </w:lvl>
-    <w:lvl w:ilvl="2">
-      <w:start w:val="18"/>
-      <w:numFmt w:val="decimal"/>
-      <w:lvlText w:val="%3)"/>
-      <w:lvlJc w:val="left"/>
-      <w:pPr>
-        <w:ind w:left="2160" w:hanging="480"/>
-      </w:pPr>
-    </w:lvl>
-    <w:lvl w:ilvl="3">
-      <w:start w:val="18"/>
-      <w:numFmt w:val="decimal"/>
-      <w:lvlText w:val="%4)"/>
-      <w:lvlJc w:val="left"/>
-      <w:pPr>
-        <w:ind w:left="2880" w:hanging="480"/>
-      </w:pPr>
-    </w:lvl>
-    <w:lvl w:ilvl="4">
-      <w:start w:val="18"/>
-      <w:numFmt w:val="decimal"/>
-      <w:lvlText w:val="%5)"/>
-      <w:lvlJc w:val="left"/>
-      <w:pPr>
-        <w:ind w:left="3600" w:hanging="480"/>
-      </w:pPr>
-    </w:lvl>
-    <w:lvl w:ilvl="5">
-      <w:start w:val="18"/>
-      <w:numFmt w:val="decimal"/>
-      <w:lvlText w:val="%6)"/>
-      <w:lvlJc w:val="left"/>
-      <w:pPr>
-        <w:ind w:left="4320" w:hanging="480"/>
-      </w:pPr>
-    </w:lvl>
-    <w:lvl w:ilvl="6">
-      <w:start w:val="18"/>
-      <w:numFmt w:val="decimal"/>
-      <w:lvlText w:val="%7)"/>
-      <w:lvlJc w:val="left"/>
-      <w:pPr>
-        <w:ind w:left="5040" w:hanging="480"/>
-      </w:pPr>
-    </w:lvl>
-    <w:lvl w:ilvl="7">
-      <w:start w:val="18"/>
-      <w:numFmt w:val="decimal"/>
-      <w:lvlText w:val="%8)"/>
-      <w:lvlJc w:val="left"/>
-      <w:pPr>
-        <w:ind w:left="5760" w:hanging="480"/>
-      </w:pPr>
-    </w:lvl>
-    <w:lvl w:ilvl="8">
-      <w:start w:val="18"/>
-      <w:numFmt w:val="decimal"/>
-      <w:lvlText w:val="%9)"/>
-      <w:lvlJc w:val="left"/>
-      <w:pPr>
-        <w:ind w:left="6480" w:hanging="480"/>
-      </w:pPr>
-    </w:lvl>
-  </w:abstractNum>
-  <w:abstractNum w:abstractNumId="994219">
-    <w:nsid w:val="A994219"/>
-    <w:multiLevelType w:val="multilevel"/>
-    <w:lvl w:ilvl="0">
-      <w:start w:val="19"/>
-      <w:numFmt w:val="decimal"/>
-      <w:lvlText w:val="%1)"/>
-      <w:lvlJc w:val="left"/>
-      <w:pPr>
-        <w:ind w:left="720" w:hanging="480"/>
-      </w:pPr>
-    </w:lvl>
-    <w:lvl w:ilvl="1">
-      <w:start w:val="19"/>
-      <w:numFmt w:val="decimal"/>
-      <w:lvlText w:val="%2)"/>
-      <w:lvlJc w:val="left"/>
-      <w:pPr>
-        <w:ind w:left="1440" w:hanging="480"/>
-      </w:pPr>
-    </w:lvl>
-    <w:lvl w:ilvl="2">
-      <w:start w:val="19"/>
-      <w:numFmt w:val="decimal"/>
-      <w:lvlText w:val="%3)"/>
-      <w:lvlJc w:val="left"/>
-      <w:pPr>
-        <w:ind w:left="2160" w:hanging="480"/>
-      </w:pPr>
-    </w:lvl>
-    <w:lvl w:ilvl="3">
-      <w:start w:val="19"/>
-      <w:numFmt w:val="decimal"/>
-      <w:lvlText w:val="%4)"/>
-      <w:lvlJc w:val="left"/>
-      <w:pPr>
-        <w:ind w:left="2880" w:hanging="480"/>
-      </w:pPr>
-    </w:lvl>
-    <w:lvl w:ilvl="4">
-      <w:start w:val="19"/>
-      <w:numFmt w:val="decimal"/>
-      <w:lvlText w:val="%5)"/>
-      <w:lvlJc w:val="left"/>
-      <w:pPr>
-        <w:ind w:left="3600" w:hanging="480"/>
-      </w:pPr>
-    </w:lvl>
-    <w:lvl w:ilvl="5">
-      <w:start w:val="19"/>
-      <w:numFmt w:val="decimal"/>
-      <w:lvlText w:val="%6)"/>
-      <w:lvlJc w:val="left"/>
-      <w:pPr>
-        <w:ind w:left="4320" w:hanging="480"/>
-      </w:pPr>
-    </w:lvl>
-    <w:lvl w:ilvl="6">
-      <w:start w:val="19"/>
-      <w:numFmt w:val="decimal"/>
-      <w:lvlText w:val="%7)"/>
-      <w:lvlJc w:val="left"/>
-      <w:pPr>
-        <w:ind w:left="5040" w:hanging="480"/>
-      </w:pPr>
-    </w:lvl>
-    <w:lvl w:ilvl="7">
-      <w:start w:val="19"/>
-      <w:numFmt w:val="decimal"/>
-      <w:lvlText w:val="%8)"/>
-      <w:lvlJc w:val="left"/>
-      <w:pPr>
-        <w:ind w:left="5760" w:hanging="480"/>
-      </w:pPr>
-    </w:lvl>
-    <w:lvl w:ilvl="8">
-      <w:start w:val="19"/>
-      <w:numFmt w:val="decimal"/>
-      <w:lvlText w:val="%9)"/>
-      <w:lvlJc w:val="left"/>
-      <w:pPr>
-        <w:ind w:left="6480" w:hanging="480"/>
-      </w:pPr>
-    </w:lvl>
-  </w:abstractNum>
-  <w:abstractNum w:abstractNumId="994220">
-    <w:nsid w:val="A994220"/>
-    <w:multiLevelType w:val="multilevel"/>
-    <w:lvl w:ilvl="0">
-      <w:start w:val="20"/>
-      <w:numFmt w:val="decimal"/>
-      <w:lvlText w:val="%1)"/>
-      <w:lvlJc w:val="left"/>
-      <w:pPr>
-        <w:ind w:left="720" w:hanging="480"/>
-      </w:pPr>
-    </w:lvl>
-    <w:lvl w:ilvl="1">
-      <w:start w:val="20"/>
-      <w:numFmt w:val="decimal"/>
-      <w:lvlText w:val="%2)"/>
-      <w:lvlJc w:val="left"/>
-      <w:pPr>
-        <w:ind w:left="1440" w:hanging="480"/>
-      </w:pPr>
-    </w:lvl>
-    <w:lvl w:ilvl="2">
-      <w:start w:val="20"/>
-      <w:numFmt w:val="decimal"/>
-      <w:lvlText w:val="%3)"/>
-      <w:lvlJc w:val="left"/>
-      <w:pPr>
-        <w:ind w:left="2160" w:hanging="480"/>
-      </w:pPr>
-    </w:lvl>
-    <w:lvl w:ilvl="3">
-      <w:start w:val="20"/>
-      <w:numFmt w:val="decimal"/>
-      <w:lvlText w:val="%4)"/>
-      <w:lvlJc w:val="left"/>
-      <w:pPr>
-        <w:ind w:left="2880" w:hanging="480"/>
-      </w:pPr>
-    </w:lvl>
-    <w:lvl w:ilvl="4">
-      <w:start w:val="20"/>
-      <w:numFmt w:val="decimal"/>
-      <w:lvlText w:val="%5)"/>
-      <w:lvlJc w:val="left"/>
-      <w:pPr>
-        <w:ind w:left="3600" w:hanging="480"/>
-      </w:pPr>
-    </w:lvl>
-    <w:lvl w:ilvl="5">
-      <w:start w:val="20"/>
-      <w:numFmt w:val="decimal"/>
-      <w:lvlText w:val="%6)"/>
-      <w:lvlJc w:val="left"/>
-      <w:pPr>
-        <w:ind w:left="4320" w:hanging="480"/>
-      </w:pPr>
-    </w:lvl>
-    <w:lvl w:ilvl="6">
-      <w:start w:val="20"/>
-      <w:numFmt w:val="decimal"/>
-      <w:lvlText w:val="%7)"/>
-      <w:lvlJc w:val="left"/>
-      <w:pPr>
-        <w:ind w:left="5040" w:hanging="480"/>
-      </w:pPr>
-    </w:lvl>
-    <w:lvl w:ilvl="7">
-      <w:start w:val="20"/>
-      <w:numFmt w:val="decimal"/>
-      <w:lvlText w:val="%8)"/>
-      <w:lvlJc w:val="left"/>
-      <w:pPr>
-        <w:ind w:left="5760" w:hanging="480"/>
-      </w:pPr>
-    </w:lvl>
-    <w:lvl w:ilvl="8">
-      <w:start w:val="20"/>
-      <w:numFmt w:val="decimal"/>
-      <w:lvlText w:val="%9)"/>
-      <w:lvlJc w:val="left"/>
-      <w:pPr>
-        <w:ind w:left="6480" w:hanging="480"/>
-      </w:pPr>
-    </w:lvl>
-  </w:abstractNum>
-  <w:abstractNum w:abstractNumId="994221">
-    <w:nsid w:val="A994221"/>
-    <w:multiLevelType w:val="multilevel"/>
-    <w:lvl w:ilvl="0">
-      <w:start w:val="21"/>
-      <w:numFmt w:val="decimal"/>
-      <w:lvlText w:val="%1)"/>
-      <w:lvlJc w:val="left"/>
-      <w:pPr>
-        <w:ind w:left="720" w:hanging="480"/>
-      </w:pPr>
-    </w:lvl>
-    <w:lvl w:ilvl="1">
-      <w:start w:val="21"/>
-      <w:numFmt w:val="decimal"/>
-      <w:lvlText w:val="%2)"/>
-      <w:lvlJc w:val="left"/>
-      <w:pPr>
-        <w:ind w:left="1440" w:hanging="480"/>
-      </w:pPr>
-    </w:lvl>
-    <w:lvl w:ilvl="2">
-      <w:start w:val="21"/>
-      <w:numFmt w:val="decimal"/>
-      <w:lvlText w:val="%3)"/>
-      <w:lvlJc w:val="left"/>
-      <w:pPr>
-        <w:ind w:left="2160" w:hanging="480"/>
-      </w:pPr>
-    </w:lvl>
-    <w:lvl w:ilvl="3">
-      <w:start w:val="21"/>
-      <w:numFmt w:val="decimal"/>
-      <w:lvlText w:val="%4)"/>
-      <w:lvlJc w:val="left"/>
-      <w:pPr>
-        <w:ind w:left="2880" w:hanging="480"/>
-      </w:pPr>
-    </w:lvl>
-    <w:lvl w:ilvl="4">
-      <w:start w:val="21"/>
-      <w:numFmt w:val="decimal"/>
-      <w:lvlText w:val="%5)"/>
-      <w:lvlJc w:val="left"/>
-      <w:pPr>
-        <w:ind w:left="3600" w:hanging="480"/>
-      </w:pPr>
-    </w:lvl>
-    <w:lvl w:ilvl="5">
-      <w:start w:val="21"/>
-      <w:numFmt w:val="decimal"/>
-      <w:lvlText w:val="%6)"/>
-      <w:lvlJc w:val="left"/>
-      <w:pPr>
-        <w:ind w:left="4320" w:hanging="480"/>
-      </w:pPr>
-    </w:lvl>
-    <w:lvl w:ilvl="6">
-      <w:start w:val="21"/>
-      <w:numFmt w:val="decimal"/>
-      <w:lvlText w:val="%7)"/>
-      <w:lvlJc w:val="left"/>
-      <w:pPr>
-        <w:ind w:left="5040" w:hanging="480"/>
-      </w:pPr>
-    </w:lvl>
-    <w:lvl w:ilvl="7">
-      <w:start w:val="21"/>
-      <w:numFmt w:val="decimal"/>
-      <w:lvlText w:val="%8)"/>
-      <w:lvlJc w:val="left"/>
-      <w:pPr>
-        <w:ind w:left="5760" w:hanging="480"/>
-      </w:pPr>
-    </w:lvl>
-    <w:lvl w:ilvl="8">
-      <w:start w:val="21"/>
-      <w:numFmt w:val="decimal"/>
-      <w:lvlText w:val="%9)"/>
-      <w:lvlJc w:val="left"/>
-      <w:pPr>
-        <w:ind w:left="6480" w:hanging="480"/>
-      </w:pPr>
-    </w:lvl>
-  </w:abstractNum>
-  <w:abstractNum w:abstractNumId="994222">
-    <w:nsid w:val="A994222"/>
-    <w:multiLevelType w:val="multilevel"/>
-    <w:lvl w:ilvl="0">
-      <w:start w:val="22"/>
-      <w:numFmt w:val="decimal"/>
-      <w:lvlText w:val="%1)"/>
-      <w:lvlJc w:val="left"/>
-      <w:pPr>
-        <w:ind w:left="720" w:hanging="480"/>
-      </w:pPr>
-    </w:lvl>
-    <w:lvl w:ilvl="1">
-      <w:start w:val="22"/>
-      <w:numFmt w:val="decimal"/>
-      <w:lvlText w:val="%2)"/>
-      <w:lvlJc w:val="left"/>
-      <w:pPr>
-        <w:ind w:left="1440" w:hanging="480"/>
-      </w:pPr>
-    </w:lvl>
-    <w:lvl w:ilvl="2">
-      <w:start w:val="22"/>
-      <w:numFmt w:val="decimal"/>
-      <w:lvlText w:val="%3)"/>
-      <w:lvlJc w:val="left"/>
-      <w:pPr>
-        <w:ind w:left="2160" w:hanging="480"/>
-      </w:pPr>
-    </w:lvl>
-    <w:lvl w:ilvl="3">
-      <w:start w:val="22"/>
-      <w:numFmt w:val="decimal"/>
-      <w:lvlText w:val="%4)"/>
-      <w:lvlJc w:val="left"/>
-      <w:pPr>
-        <w:ind w:left="2880" w:hanging="480"/>
-      </w:pPr>
-    </w:lvl>
-    <w:lvl w:ilvl="4">
-      <w:start w:val="22"/>
-      <w:numFmt w:val="decimal"/>
-      <w:lvlText w:val="%5)"/>
-      <w:lvlJc w:val="left"/>
-      <w:pPr>
-        <w:ind w:left="3600" w:hanging="480"/>
-      </w:pPr>
-    </w:lvl>
-    <w:lvl w:ilvl="5">
-      <w:start w:val="22"/>
-      <w:numFmt w:val="decimal"/>
-      <w:lvlText w:val="%6)"/>
-      <w:lvlJc w:val="left"/>
-      <w:pPr>
-        <w:ind w:left="4320" w:hanging="480"/>
-      </w:pPr>
-    </w:lvl>
-    <w:lvl w:ilvl="6">
-      <w:start w:val="22"/>
-      <w:numFmt w:val="decimal"/>
-      <w:lvlText w:val="%7)"/>
-      <w:lvlJc w:val="left"/>
-      <w:pPr>
-        <w:ind w:left="5040" w:hanging="480"/>
-      </w:pPr>
-    </w:lvl>
-    <w:lvl w:ilvl="7">
-      <w:start w:val="22"/>
-      <w:numFmt w:val="decimal"/>
-      <w:lvlText w:val="%8)"/>
-      <w:lvlJc w:val="left"/>
-      <w:pPr>
-        <w:ind w:left="5760" w:hanging="480"/>
-      </w:pPr>
-    </w:lvl>
-    <w:lvl w:ilvl="8">
-      <w:start w:val="22"/>
-      <w:numFmt w:val="decimal"/>
-      <w:lvlText w:val="%9)"/>
-      <w:lvlJc w:val="left"/>
-      <w:pPr>
-        <w:ind w:left="6480" w:hanging="480"/>
-      </w:pPr>
-    </w:lvl>
-  </w:abstractNum>
-  <w:abstractNum w:abstractNumId="994223">
-    <w:nsid w:val="A994223"/>
-    <w:multiLevelType w:val="multilevel"/>
-    <w:lvl w:ilvl="0">
-      <w:start w:val="23"/>
-      <w:numFmt w:val="decimal"/>
-      <w:lvlText w:val="%1)"/>
-      <w:lvlJc w:val="left"/>
-      <w:pPr>
-        <w:ind w:left="720" w:hanging="480"/>
-      </w:pPr>
-    </w:lvl>
-    <w:lvl w:ilvl="1">
-      <w:start w:val="23"/>
-      <w:numFmt w:val="decimal"/>
-      <w:lvlText w:val="%2)"/>
-      <w:lvlJc w:val="left"/>
-      <w:pPr>
-        <w:ind w:left="1440" w:hanging="480"/>
-      </w:pPr>
-    </w:lvl>
-    <w:lvl w:ilvl="2">
-      <w:start w:val="23"/>
-      <w:numFmt w:val="decimal"/>
-      <w:lvlText w:val="%3)"/>
-      <w:lvlJc w:val="left"/>
-      <w:pPr>
-        <w:ind w:left="2160" w:hanging="480"/>
-      </w:pPr>
-    </w:lvl>
-    <w:lvl w:ilvl="3">
-      <w:start w:val="23"/>
-      <w:numFmt w:val="decimal"/>
-      <w:lvlText w:val="%4)"/>
-      <w:lvlJc w:val="left"/>
-      <w:pPr>
-        <w:ind w:left="2880" w:hanging="480"/>
-      </w:pPr>
-    </w:lvl>
-    <w:lvl w:ilvl="4">
-      <w:start w:val="23"/>
-      <w:numFmt w:val="decimal"/>
-      <w:lvlText w:val="%5)"/>
-      <w:lvlJc w:val="left"/>
-      <w:pPr>
-        <w:ind w:left="3600" w:hanging="480"/>
-      </w:pPr>
-    </w:lvl>
-    <w:lvl w:ilvl="5">
-      <w:start w:val="23"/>
-      <w:numFmt w:val="decimal"/>
-      <w:lvlText w:val="%6)"/>
-      <w:lvlJc w:val="left"/>
-      <w:pPr>
-        <w:ind w:left="4320" w:hanging="480"/>
-      </w:pPr>
-    </w:lvl>
-    <w:lvl w:ilvl="6">
-      <w:start w:val="23"/>
-      <w:numFmt w:val="decimal"/>
-      <w:lvlText w:val="%7)"/>
-      <w:lvlJc w:val="left"/>
-      <w:pPr>
-        <w:ind w:left="5040" w:hanging="480"/>
-      </w:pPr>
-    </w:lvl>
-    <w:lvl w:ilvl="7">
-      <w:start w:val="23"/>
-      <w:numFmt w:val="decimal"/>
-      <w:lvlText w:val="%8)"/>
-      <w:lvlJc w:val="left"/>
-      <w:pPr>
-        <w:ind w:left="5760" w:hanging="480"/>
-      </w:pPr>
-    </w:lvl>
-    <w:lvl w:ilvl="8">
-      <w:start w:val="23"/>
-      <w:numFmt w:val="decimal"/>
-      <w:lvlText w:val="%9)"/>
-      <w:lvlJc w:val="left"/>
-      <w:pPr>
-        <w:ind w:left="6480" w:hanging="480"/>
-      </w:pPr>
-    </w:lvl>
-  </w:abstractNum>
-  <w:abstractNum w:abstractNumId="994224">
-    <w:nsid w:val="A994224"/>
-    <w:multiLevelType w:val="multilevel"/>
-    <w:lvl w:ilvl="0">
-      <w:start w:val="24"/>
-      <w:numFmt w:val="decimal"/>
-      <w:lvlText w:val="%1)"/>
-      <w:lvlJc w:val="left"/>
-      <w:pPr>
-        <w:ind w:left="720" w:hanging="480"/>
-      </w:pPr>
-    </w:lvl>
-    <w:lvl w:ilvl="1">
-      <w:start w:val="24"/>
-      <w:numFmt w:val="decimal"/>
-      <w:lvlText w:val="%2)"/>
-      <w:lvlJc w:val="left"/>
-      <w:pPr>
-        <w:ind w:left="1440" w:hanging="480"/>
-      </w:pPr>
-    </w:lvl>
-    <w:lvl w:ilvl="2">
-      <w:start w:val="24"/>
-      <w:numFmt w:val="decimal"/>
-      <w:lvlText w:val="%3)"/>
-      <w:lvlJc w:val="left"/>
-      <w:pPr>
-        <w:ind w:left="2160" w:hanging="480"/>
-      </w:pPr>
-    </w:lvl>
-    <w:lvl w:ilvl="3">
-      <w:start w:val="24"/>
-      <w:numFmt w:val="decimal"/>
-      <w:lvlText w:val="%4)"/>
-      <w:lvlJc w:val="left"/>
-      <w:pPr>
-        <w:ind w:left="2880" w:hanging="480"/>
-      </w:pPr>
-    </w:lvl>
-    <w:lvl w:ilvl="4">
-      <w:start w:val="24"/>
-      <w:numFmt w:val="decimal"/>
-      <w:lvlText w:val="%5)"/>
-      <w:lvlJc w:val="left"/>
-      <w:pPr>
-        <w:ind w:left="3600" w:hanging="480"/>
-      </w:pPr>
-    </w:lvl>
-    <w:lvl w:ilvl="5">
-      <w:start w:val="24"/>
-      <w:numFmt w:val="decimal"/>
-      <w:lvlText w:val="%6)"/>
-      <w:lvlJc w:val="left"/>
-      <w:pPr>
-        <w:ind w:left="4320" w:hanging="480"/>
-      </w:pPr>
-    </w:lvl>
-    <w:lvl w:ilvl="6">
-      <w:start w:val="24"/>
-      <w:numFmt w:val="decimal"/>
-      <w:lvlText w:val="%7)"/>
-      <w:lvlJc w:val="left"/>
-      <w:pPr>
-        <w:ind w:left="5040" w:hanging="480"/>
-      </w:pPr>
-    </w:lvl>
-    <w:lvl w:ilvl="7">
-      <w:start w:val="24"/>
-      <w:numFmt w:val="decimal"/>
-      <w:lvlText w:val="%8)"/>
-      <w:lvlJc w:val="left"/>
-      <w:pPr>
-        <w:ind w:left="5760" w:hanging="480"/>
-      </w:pPr>
-    </w:lvl>
-    <w:lvl w:ilvl="8">
-      <w:start w:val="24"/>
-      <w:numFmt w:val="decimal"/>
-      <w:lvlText w:val="%9)"/>
-      <w:lvlJc w:val="left"/>
-      <w:pPr>
-        <w:ind w:left="6480" w:hanging="480"/>
-      </w:pPr>
-    </w:lvl>
-  </w:abstractNum>
-  <w:abstractNum w:abstractNumId="991">
-    <w:nsid w:val="A991"/>
-    <w:multiLevelType w:val="multilevel"/>
-    <w:lvl w:ilvl="0">
-      <w:numFmt w:val="bullet"/>
-      <w:lvlText w:val="•"/>
-      <w:lvlJc w:val="left"/>
-      <w:pPr>
-        <w:ind w:left="720" w:hanging="480"/>
-      </w:pPr>
-    </w:lvl>
-    <w:lvl w:ilvl="1">
-      <w:numFmt w:val="bullet"/>
-      <w:lvlText w:val="–"/>
-      <w:lvlJc w:val="left"/>
-      <w:pPr>
-        <w:ind w:left="1440" w:hanging="480"/>
-      </w:pPr>
-    </w:lvl>
-    <w:lvl w:ilvl="2">
-      <w:numFmt w:val="bullet"/>
-      <w:lvlText w:val="•"/>
-      <w:lvlJc w:val="left"/>
-      <w:pPr>
-        <w:ind w:left="2160" w:hanging="480"/>
-      </w:pPr>
-    </w:lvl>
-    <w:lvl w:ilvl="3">
-      <w:numFmt w:val="bullet"/>
-      <w:lvlText w:val="–"/>
-      <w:lvlJc w:val="left"/>
-      <w:pPr>
-        <w:ind w:left="2880" w:hanging="480"/>
-      </w:pPr>
-    </w:lvl>
-    <w:lvl w:ilvl="4">
-      <w:numFmt w:val="bullet"/>
-      <w:lvlText w:val="•"/>
-      <w:lvlJc w:val="left"/>
-      <w:pPr>
-        <w:ind w:left="3600" w:hanging="480"/>
-      </w:pPr>
-    </w:lvl>
-    <w:lvl w:ilvl="5">
-      <w:numFmt w:val="bullet"/>
-      <w:lvlText w:val="–"/>
-      <w:lvlJc w:val="left"/>
-      <w:pPr>
-        <w:ind w:left="4320" w:hanging="480"/>
-      </w:pPr>
-    </w:lvl>
-    <w:lvl w:ilvl="6">
-      <w:numFmt w:val="bullet"/>
-      <w:lvlText w:val="•"/>
-      <w:lvlJc w:val="left"/>
-      <w:pPr>
-        <w:ind w:left="5040" w:hanging="480"/>
-      </w:pPr>
-    </w:lvl>
-    <w:lvl w:ilvl="7">
-      <w:numFmt w:val="bullet"/>
-      <w:lvlText w:val="–"/>
-      <w:lvlJc w:val="left"/>
-      <w:pPr>
-        <w:ind w:left="5760" w:hanging="480"/>
-      </w:pPr>
-    </w:lvl>
-    <w:lvl w:ilvl="8">
-      <w:numFmt w:val="bullet"/>
-      <w:lvlText w:val="•"/>
-      <w:lvlJc w:val="left"/>
-      <w:pPr>
-        <w:ind w:left="6480" w:hanging="480"/>
-      </w:pPr>
-    </w:lvl>
-  </w:abstractNum>
   <w:num w:numId="1000">
     <w:abstractNumId w:val="990"/>
   </w:num>
@@ -5012,462 +3620,6 @@
     <w:lvlOverride w:ilvl="8">
       <w:startOverride w:val="12"/>
     </w:lvlOverride>
-  </w:num>
-  <w:num w:numId="1013">
-    <w:abstractNumId w:val="994213"/>
-    <w:lvlOverride w:ilvl="0">
-      <w:startOverride w:val="13"/>
-    </w:lvlOverride>
-    <w:lvlOverride w:ilvl="1">
-      <w:startOverride w:val="13"/>
-    </w:lvlOverride>
-    <w:lvlOverride w:ilvl="2">
-      <w:startOverride w:val="13"/>
-    </w:lvlOverride>
-    <w:lvlOverride w:ilvl="3">
-      <w:startOverride w:val="13"/>
-    </w:lvlOverride>
-    <w:lvlOverride w:ilvl="4">
-      <w:startOverride w:val="13"/>
-    </w:lvlOverride>
-    <w:lvlOverride w:ilvl="5">
-      <w:startOverride w:val="13"/>
-    </w:lvlOverride>
-    <w:lvlOverride w:ilvl="6">
-      <w:startOverride w:val="13"/>
-    </w:lvlOverride>
-    <w:lvlOverride w:ilvl="7">
-      <w:startOverride w:val="13"/>
-    </w:lvlOverride>
-    <w:lvlOverride w:ilvl="8">
-      <w:startOverride w:val="13"/>
-    </w:lvlOverride>
-  </w:num>
-  <w:num w:numId="1014">
-    <w:abstractNumId w:val="994214"/>
-    <w:lvlOverride w:ilvl="0">
-      <w:startOverride w:val="14"/>
-    </w:lvlOverride>
-    <w:lvlOverride w:ilvl="1">
-      <w:startOverride w:val="14"/>
-    </w:lvlOverride>
-    <w:lvlOverride w:ilvl="2">
-      <w:startOverride w:val="14"/>
-    </w:lvlOverride>
-    <w:lvlOverride w:ilvl="3">
-      <w:startOverride w:val="14"/>
-    </w:lvlOverride>
-    <w:lvlOverride w:ilvl="4">
-      <w:startOverride w:val="14"/>
-    </w:lvlOverride>
-    <w:lvlOverride w:ilvl="5">
-      <w:startOverride w:val="14"/>
-    </w:lvlOverride>
-    <w:lvlOverride w:ilvl="6">
-      <w:startOverride w:val="14"/>
-    </w:lvlOverride>
-    <w:lvlOverride w:ilvl="7">
-      <w:startOverride w:val="14"/>
-    </w:lvlOverride>
-    <w:lvlOverride w:ilvl="8">
-      <w:startOverride w:val="14"/>
-    </w:lvlOverride>
-  </w:num>
-  <w:num w:numId="1015">
-    <w:abstractNumId w:val="994215"/>
-    <w:lvlOverride w:ilvl="0">
-      <w:startOverride w:val="15"/>
-    </w:lvlOverride>
-    <w:lvlOverride w:ilvl="1">
-      <w:startOverride w:val="15"/>
-    </w:lvlOverride>
-    <w:lvlOverride w:ilvl="2">
-      <w:startOverride w:val="15"/>
-    </w:lvlOverride>
-    <w:lvlOverride w:ilvl="3">
-      <w:startOverride w:val="15"/>
-    </w:lvlOverride>
-    <w:lvlOverride w:ilvl="4">
-      <w:startOverride w:val="15"/>
-    </w:lvlOverride>
-    <w:lvlOverride w:ilvl="5">
-      <w:startOverride w:val="15"/>
-    </w:lvlOverride>
-    <w:lvlOverride w:ilvl="6">
-      <w:startOverride w:val="15"/>
-    </w:lvlOverride>
-    <w:lvlOverride w:ilvl="7">
-      <w:startOverride w:val="15"/>
-    </w:lvlOverride>
-    <w:lvlOverride w:ilvl="8">
-      <w:startOverride w:val="15"/>
-    </w:lvlOverride>
-  </w:num>
-  <w:num w:numId="1016">
-    <w:abstractNumId w:val="994216"/>
-    <w:lvlOverride w:ilvl="0">
-      <w:startOverride w:val="16"/>
-    </w:lvlOverride>
-    <w:lvlOverride w:ilvl="1">
-      <w:startOverride w:val="16"/>
-    </w:lvlOverride>
-    <w:lvlOverride w:ilvl="2">
-      <w:startOverride w:val="16"/>
-    </w:lvlOverride>
-    <w:lvlOverride w:ilvl="3">
-      <w:startOverride w:val="16"/>
-    </w:lvlOverride>
-    <w:lvlOverride w:ilvl="4">
-      <w:startOverride w:val="16"/>
-    </w:lvlOverride>
-    <w:lvlOverride w:ilvl="5">
-      <w:startOverride w:val="16"/>
-    </w:lvlOverride>
-    <w:lvlOverride w:ilvl="6">
-      <w:startOverride w:val="16"/>
-    </w:lvlOverride>
-    <w:lvlOverride w:ilvl="7">
-      <w:startOverride w:val="16"/>
-    </w:lvlOverride>
-    <w:lvlOverride w:ilvl="8">
-      <w:startOverride w:val="16"/>
-    </w:lvlOverride>
-  </w:num>
-  <w:num w:numId="1017">
-    <w:abstractNumId w:val="994217"/>
-    <w:lvlOverride w:ilvl="0">
-      <w:startOverride w:val="17"/>
-    </w:lvlOverride>
-    <w:lvlOverride w:ilvl="1">
-      <w:startOverride w:val="17"/>
-    </w:lvlOverride>
-    <w:lvlOverride w:ilvl="2">
-      <w:startOverride w:val="17"/>
-    </w:lvlOverride>
-    <w:lvlOverride w:ilvl="3">
-      <w:startOverride w:val="17"/>
-    </w:lvlOverride>
-    <w:lvlOverride w:ilvl="4">
-      <w:startOverride w:val="17"/>
-    </w:lvlOverride>
-    <w:lvlOverride w:ilvl="5">
-      <w:startOverride w:val="17"/>
-    </w:lvlOverride>
-    <w:lvlOverride w:ilvl="6">
-      <w:startOverride w:val="17"/>
-    </w:lvlOverride>
-    <w:lvlOverride w:ilvl="7">
-      <w:startOverride w:val="17"/>
-    </w:lvlOverride>
-    <w:lvlOverride w:ilvl="8">
-      <w:startOverride w:val="17"/>
-    </w:lvlOverride>
-  </w:num>
-  <w:num w:numId="1018">
-    <w:abstractNumId w:val="994218"/>
-    <w:lvlOverride w:ilvl="0">
-      <w:startOverride w:val="18"/>
-    </w:lvlOverride>
-    <w:lvlOverride w:ilvl="1">
-      <w:startOverride w:val="18"/>
-    </w:lvlOverride>
-    <w:lvlOverride w:ilvl="2">
-      <w:startOverride w:val="18"/>
-    </w:lvlOverride>
-    <w:lvlOverride w:ilvl="3">
-      <w:startOverride w:val="18"/>
-    </w:lvlOverride>
-    <w:lvlOverride w:ilvl="4">
-      <w:startOverride w:val="18"/>
-    </w:lvlOverride>
-    <w:lvlOverride w:ilvl="5">
-      <w:startOverride w:val="18"/>
-    </w:lvlOverride>
-    <w:lvlOverride w:ilvl="6">
-      <w:startOverride w:val="18"/>
-    </w:lvlOverride>
-    <w:lvlOverride w:ilvl="7">
-      <w:startOverride w:val="18"/>
-    </w:lvlOverride>
-    <w:lvlOverride w:ilvl="8">
-      <w:startOverride w:val="18"/>
-    </w:lvlOverride>
-  </w:num>
-  <w:num w:numId="1019">
-    <w:abstractNumId w:val="994219"/>
-    <w:lvlOverride w:ilvl="0">
-      <w:startOverride w:val="19"/>
-    </w:lvlOverride>
-    <w:lvlOverride w:ilvl="1">
-      <w:startOverride w:val="19"/>
-    </w:lvlOverride>
-    <w:lvlOverride w:ilvl="2">
-      <w:startOverride w:val="19"/>
-    </w:lvlOverride>
-    <w:lvlOverride w:ilvl="3">
-      <w:startOverride w:val="19"/>
-    </w:lvlOverride>
-    <w:lvlOverride w:ilvl="4">
-      <w:startOverride w:val="19"/>
-    </w:lvlOverride>
-    <w:lvlOverride w:ilvl="5">
-      <w:startOverride w:val="19"/>
-    </w:lvlOverride>
-    <w:lvlOverride w:ilvl="6">
-      <w:startOverride w:val="19"/>
-    </w:lvlOverride>
-    <w:lvlOverride w:ilvl="7">
-      <w:startOverride w:val="19"/>
-    </w:lvlOverride>
-    <w:lvlOverride w:ilvl="8">
-      <w:startOverride w:val="19"/>
-    </w:lvlOverride>
-  </w:num>
-  <w:num w:numId="1020">
-    <w:abstractNumId w:val="994220"/>
-    <w:lvlOverride w:ilvl="0">
-      <w:startOverride w:val="20"/>
-    </w:lvlOverride>
-    <w:lvlOverride w:ilvl="1">
-      <w:startOverride w:val="20"/>
-    </w:lvlOverride>
-    <w:lvlOverride w:ilvl="2">
-      <w:startOverride w:val="20"/>
-    </w:lvlOverride>
-    <w:lvlOverride w:ilvl="3">
-      <w:startOverride w:val="20"/>
-    </w:lvlOverride>
-    <w:lvlOverride w:ilvl="4">
-      <w:startOverride w:val="20"/>
-    </w:lvlOverride>
-    <w:lvlOverride w:ilvl="5">
-      <w:startOverride w:val="20"/>
-    </w:lvlOverride>
-    <w:lvlOverride w:ilvl="6">
-      <w:startOverride w:val="20"/>
-    </w:lvlOverride>
-    <w:lvlOverride w:ilvl="7">
-      <w:startOverride w:val="20"/>
-    </w:lvlOverride>
-    <w:lvlOverride w:ilvl="8">
-      <w:startOverride w:val="20"/>
-    </w:lvlOverride>
-  </w:num>
-  <w:num w:numId="1021">
-    <w:abstractNumId w:val="994221"/>
-    <w:lvlOverride w:ilvl="0">
-      <w:startOverride w:val="21"/>
-    </w:lvlOverride>
-    <w:lvlOverride w:ilvl="1">
-      <w:startOverride w:val="21"/>
-    </w:lvlOverride>
-    <w:lvlOverride w:ilvl="2">
-      <w:startOverride w:val="21"/>
-    </w:lvlOverride>
-    <w:lvlOverride w:ilvl="3">
-      <w:startOverride w:val="21"/>
-    </w:lvlOverride>
-    <w:lvlOverride w:ilvl="4">
-      <w:startOverride w:val="21"/>
-    </w:lvlOverride>
-    <w:lvlOverride w:ilvl="5">
-      <w:startOverride w:val="21"/>
-    </w:lvlOverride>
-    <w:lvlOverride w:ilvl="6">
-      <w:startOverride w:val="21"/>
-    </w:lvlOverride>
-    <w:lvlOverride w:ilvl="7">
-      <w:startOverride w:val="21"/>
-    </w:lvlOverride>
-    <w:lvlOverride w:ilvl="8">
-      <w:startOverride w:val="21"/>
-    </w:lvlOverride>
-  </w:num>
-  <w:num w:numId="1022">
-    <w:abstractNumId w:val="994222"/>
-    <w:lvlOverride w:ilvl="0">
-      <w:startOverride w:val="22"/>
-    </w:lvlOverride>
-    <w:lvlOverride w:ilvl="1">
-      <w:startOverride w:val="22"/>
-    </w:lvlOverride>
-    <w:lvlOverride w:ilvl="2">
-      <w:startOverride w:val="22"/>
-    </w:lvlOverride>
-    <w:lvlOverride w:ilvl="3">
-      <w:startOverride w:val="22"/>
-    </w:lvlOverride>
-    <w:lvlOverride w:ilvl="4">
-      <w:startOverride w:val="22"/>
-    </w:lvlOverride>
-    <w:lvlOverride w:ilvl="5">
-      <w:startOverride w:val="22"/>
-    </w:lvlOverride>
-    <w:lvlOverride w:ilvl="6">
-      <w:startOverride w:val="22"/>
-    </w:lvlOverride>
-    <w:lvlOverride w:ilvl="7">
-      <w:startOverride w:val="22"/>
-    </w:lvlOverride>
-    <w:lvlOverride w:ilvl="8">
-      <w:startOverride w:val="22"/>
-    </w:lvlOverride>
-  </w:num>
-  <w:num w:numId="1023">
-    <w:abstractNumId w:val="994223"/>
-    <w:lvlOverride w:ilvl="0">
-      <w:startOverride w:val="23"/>
-    </w:lvlOverride>
-    <w:lvlOverride w:ilvl="1">
-      <w:startOverride w:val="23"/>
-    </w:lvlOverride>
-    <w:lvlOverride w:ilvl="2">
-      <w:startOverride w:val="23"/>
-    </w:lvlOverride>
-    <w:lvlOverride w:ilvl="3">
-      <w:startOverride w:val="23"/>
-    </w:lvlOverride>
-    <w:lvlOverride w:ilvl="4">
-      <w:startOverride w:val="23"/>
-    </w:lvlOverride>
-    <w:lvlOverride w:ilvl="5">
-      <w:startOverride w:val="23"/>
-    </w:lvlOverride>
-    <w:lvlOverride w:ilvl="6">
-      <w:startOverride w:val="23"/>
-    </w:lvlOverride>
-    <w:lvlOverride w:ilvl="7">
-      <w:startOverride w:val="23"/>
-    </w:lvlOverride>
-    <w:lvlOverride w:ilvl="8">
-      <w:startOverride w:val="23"/>
-    </w:lvlOverride>
-  </w:num>
-  <w:num w:numId="1024">
-    <w:abstractNumId w:val="994224"/>
-    <w:lvlOverride w:ilvl="0">
-      <w:startOverride w:val="24"/>
-    </w:lvlOverride>
-    <w:lvlOverride w:ilvl="1">
-      <w:startOverride w:val="24"/>
-    </w:lvlOverride>
-    <w:lvlOverride w:ilvl="2">
-      <w:startOverride w:val="24"/>
-    </w:lvlOverride>
-    <w:lvlOverride w:ilvl="3">
-      <w:startOverride w:val="24"/>
-    </w:lvlOverride>
-    <w:lvlOverride w:ilvl="4">
-      <w:startOverride w:val="24"/>
-    </w:lvlOverride>
-    <w:lvlOverride w:ilvl="5">
-      <w:startOverride w:val="24"/>
-    </w:lvlOverride>
-    <w:lvlOverride w:ilvl="6">
-      <w:startOverride w:val="24"/>
-    </w:lvlOverride>
-    <w:lvlOverride w:ilvl="7">
-      <w:startOverride w:val="24"/>
-    </w:lvlOverride>
-    <w:lvlOverride w:ilvl="8">
-      <w:startOverride w:val="24"/>
-    </w:lvlOverride>
-  </w:num>
-  <w:num w:numId="1025">
-    <w:abstractNumId w:val="99421"/>
-    <w:lvlOverride w:ilvl="0">
-      <w:startOverride w:val="1"/>
-    </w:lvlOverride>
-    <w:lvlOverride w:ilvl="1">
-      <w:startOverride w:val="1"/>
-    </w:lvlOverride>
-    <w:lvlOverride w:ilvl="2">
-      <w:startOverride w:val="1"/>
-    </w:lvlOverride>
-    <w:lvlOverride w:ilvl="3">
-      <w:startOverride w:val="1"/>
-    </w:lvlOverride>
-    <w:lvlOverride w:ilvl="4">
-      <w:startOverride w:val="1"/>
-    </w:lvlOverride>
-    <w:lvlOverride w:ilvl="5">
-      <w:startOverride w:val="1"/>
-    </w:lvlOverride>
-    <w:lvlOverride w:ilvl="6">
-      <w:startOverride w:val="1"/>
-    </w:lvlOverride>
-    <w:lvlOverride w:ilvl="7">
-      <w:startOverride w:val="1"/>
-    </w:lvlOverride>
-    <w:lvlOverride w:ilvl="8">
-      <w:startOverride w:val="1"/>
-    </w:lvlOverride>
-  </w:num>
-  <w:num w:numId="1026">
-    <w:abstractNumId w:val="99422"/>
-    <w:lvlOverride w:ilvl="0">
-      <w:startOverride w:val="2"/>
-    </w:lvlOverride>
-    <w:lvlOverride w:ilvl="1">
-      <w:startOverride w:val="2"/>
-    </w:lvlOverride>
-    <w:lvlOverride w:ilvl="2">
-      <w:startOverride w:val="2"/>
-    </w:lvlOverride>
-    <w:lvlOverride w:ilvl="3">
-      <w:startOverride w:val="2"/>
-    </w:lvlOverride>
-    <w:lvlOverride w:ilvl="4">
-      <w:startOverride w:val="2"/>
-    </w:lvlOverride>
-    <w:lvlOverride w:ilvl="5">
-      <w:startOverride w:val="2"/>
-    </w:lvlOverride>
-    <w:lvlOverride w:ilvl="6">
-      <w:startOverride w:val="2"/>
-    </w:lvlOverride>
-    <w:lvlOverride w:ilvl="7">
-      <w:startOverride w:val="2"/>
-    </w:lvlOverride>
-    <w:lvlOverride w:ilvl="8">
-      <w:startOverride w:val="2"/>
-    </w:lvlOverride>
-  </w:num>
-  <w:num w:numId="1027">
-    <w:abstractNumId w:val="991"/>
-  </w:num>
-  <w:num w:numId="1028">
-    <w:abstractNumId w:val="99424"/>
-    <w:lvlOverride w:ilvl="0">
-      <w:startOverride w:val="4"/>
-    </w:lvlOverride>
-    <w:lvlOverride w:ilvl="1">
-      <w:startOverride w:val="4"/>
-    </w:lvlOverride>
-    <w:lvlOverride w:ilvl="2">
-      <w:startOverride w:val="4"/>
-    </w:lvlOverride>
-    <w:lvlOverride w:ilvl="3">
-      <w:startOverride w:val="4"/>
-    </w:lvlOverride>
-    <w:lvlOverride w:ilvl="4">
-      <w:startOverride w:val="4"/>
-    </w:lvlOverride>
-    <w:lvlOverride w:ilvl="5">
-      <w:startOverride w:val="4"/>
-    </w:lvlOverride>
-    <w:lvlOverride w:ilvl="6">
-      <w:startOverride w:val="4"/>
-    </w:lvlOverride>
-    <w:lvlOverride w:ilvl="7">
-      <w:startOverride w:val="4"/>
-    </w:lvlOverride>
-    <w:lvlOverride w:ilvl="8">
-      <w:startOverride w:val="4"/>
-    </w:lvlOverride>
-  </w:num>
-  <w:num w:numId="1029">
-    <w:abstractNumId w:val="991"/>
   </w:num>
 </w:numbering>
 </file>
